--- a/DS_2/DS_2_modelling_relational_db.docx
+++ b/DS_2/DS_2_modelling_relational_db.docx
@@ -1,15 +1,14 @@
 
 <file path=word/document.xml><?xml version="1.0" encoding="utf-8"?>
-<w:document xmlns:o="urn:schemas-microsoft-com:office:office" xmlns:r="http://schemas.openxmlformats.org/officeDocument/2006/relationships" xmlns:v="urn:schemas-microsoft-com:vml" xmlns:w="http://schemas.openxmlformats.org/wordprocessingml/2006/main" xmlns:w10="urn:schemas-microsoft-com:office:word" xmlns:wp="http://schemas.openxmlformats.org/drawingml/2006/wordprocessingDrawing" xmlns:wps="http://schemas.microsoft.com/office/word/2010/wordprocessingShape" xmlns:wpg="http://schemas.microsoft.com/office/word/2010/wordprocessingGroup" xmlns:mc="http://schemas.openxmlformats.org/markup-compatibility/2006" xmlns:wp14="http://schemas.microsoft.com/office/word/2010/wordprocessingDrawing" xmlns:w14="http://schemas.microsoft.com/office/word/2010/wordml" xmlns:w15="http://schemas.microsoft.com/office/word/2012/wordml" mc:Ignorable="w14 wp14 w15">
+<w:document xmlns:wpc="http://schemas.microsoft.com/office/word/2010/wordprocessingCanvas" xmlns:cx="http://schemas.microsoft.com/office/drawing/2014/chartex" xmlns:cx1="http://schemas.microsoft.com/office/drawing/2015/9/8/chartex" xmlns:cx2="http://schemas.microsoft.com/office/drawing/2015/10/21/chartex" xmlns:cx3="http://schemas.microsoft.com/office/drawing/2016/5/9/chartex" xmlns:cx4="http://schemas.microsoft.com/office/drawing/2016/5/10/chartex" xmlns:cx5="http://schemas.microsoft.com/office/drawing/2016/5/11/chartex" xmlns:cx6="http://schemas.microsoft.com/office/drawing/2016/5/12/chartex" xmlns:cx7="http://schemas.microsoft.com/office/drawing/2016/5/13/chartex" xmlns:cx8="http://schemas.microsoft.com/office/drawing/2016/5/14/chartex" xmlns:mc="http://schemas.openxmlformats.org/markup-compatibility/2006" xmlns:aink="http://schemas.microsoft.com/office/drawing/2016/ink" xmlns:am3d="http://schemas.microsoft.com/office/drawing/2017/model3d" xmlns:o="urn:schemas-microsoft-com:office:office" xmlns:oel="http://schemas.microsoft.com/office/2019/extlst" xmlns:r="http://schemas.openxmlformats.org/officeDocument/2006/relationships" xmlns:m="http://schemas.openxmlformats.org/officeDocument/2006/math" xmlns:v="urn:schemas-microsoft-com:vml" xmlns:wp14="http://schemas.microsoft.com/office/word/2010/wordprocessingDrawing" xmlns:wp="http://schemas.openxmlformats.org/drawingml/2006/wordprocessingDrawing" xmlns:w10="urn:schemas-microsoft-com:office:word" xmlns:w="http://schemas.openxmlformats.org/wordprocessingml/2006/main" xmlns:w14="http://schemas.microsoft.com/office/word/2010/wordml" xmlns:w15="http://schemas.microsoft.com/office/word/2012/wordml" xmlns:w16cex="http://schemas.microsoft.com/office/word/2018/wordml/cex" xmlns:w16cid="http://schemas.microsoft.com/office/word/2016/wordml/cid" xmlns:w16="http://schemas.microsoft.com/office/word/2018/wordml" xmlns:w16du="http://schemas.microsoft.com/office/word/2023/wordml/word16du" xmlns:w16sdtdh="http://schemas.microsoft.com/office/word/2020/wordml/sdtdatahash" xmlns:w16se="http://schemas.microsoft.com/office/word/2015/wordml/symex" xmlns:wpg="http://schemas.microsoft.com/office/word/2010/wordprocessingGroup" xmlns:wpi="http://schemas.microsoft.com/office/word/2010/wordprocessingInk" xmlns:wne="http://schemas.microsoft.com/office/word/2006/wordml" xmlns:wps="http://schemas.microsoft.com/office/word/2010/wordprocessingShape" mc:Ignorable="w14 w15 w16se w16cid w16 w16cex w16sdtdh wp14">
   <w:body>
     <w:p>
       <w:pPr>
-        <w:pStyle w:val="Normal"/>
-        <w:widowControl w:val="false"/>
-        <w:spacing w:lineRule="auto" w:line="276" w:before="0" w:after="200"/>
+        <w:widowControl w:val="0"/>
+        <w:spacing w:after="200" w:line="276" w:lineRule="auto"/>
         <w:jc w:val="center"/>
         <w:rPr>
-          <w:rFonts w:eastAsia="Calibri" w:cs="Calibri" w:cstheme="minorHAnsi"/>
+          <w:rFonts w:eastAsia="Calibri" w:cstheme="minorHAnsi"/>
           <w:b/>
           <w:bCs/>
           <w:sz w:val="40"/>
@@ -18,57 +17,69 @@
       </w:pPr>
       <w:r>
         <w:rPr>
-          <w:rFonts w:eastAsia="Calibri" w:cs="Calibri" w:cstheme="minorHAnsi"/>
+          <w:rFonts w:eastAsia="Calibri" w:cstheme="minorHAnsi"/>
           <w:b/>
           <w:bCs/>
           <w:color w:val="000000" w:themeColor="text1"/>
           <w:sz w:val="40"/>
           <w:szCs w:val="40"/>
         </w:rPr>
-        <w:t>2. Modelování relační databáze - konceptuální (logické) schéma, relační schéma</w:t>
-      </w:r>
-    </w:p>
-    <w:p>
-      <w:pPr>
-        <w:pStyle w:val="Normal"/>
-        <w:widowControl w:val="false"/>
-        <w:spacing w:lineRule="auto" w:line="276" w:before="0" w:after="200"/>
+        <w:t xml:space="preserve">2. Modelování relační </w:t>
+      </w:r>
+      <w:proofErr w:type="gramStart"/>
+      <w:r>
+        <w:rPr>
+          <w:rFonts w:eastAsia="Calibri" w:cstheme="minorHAnsi"/>
+          <w:b/>
+          <w:bCs/>
+          <w:color w:val="000000" w:themeColor="text1"/>
+          <w:sz w:val="40"/>
+          <w:szCs w:val="40"/>
+        </w:rPr>
+        <w:t>databáze - konceptuální</w:t>
+      </w:r>
+      <w:proofErr w:type="gramEnd"/>
+      <w:r>
+        <w:rPr>
+          <w:rFonts w:eastAsia="Calibri" w:cstheme="minorHAnsi"/>
+          <w:b/>
+          <w:bCs/>
+          <w:color w:val="000000" w:themeColor="text1"/>
+          <w:sz w:val="40"/>
+          <w:szCs w:val="40"/>
+        </w:rPr>
+        <w:t xml:space="preserve"> (logické) schéma, relační schéma</w:t>
+      </w:r>
+    </w:p>
+    <w:p>
+      <w:pPr>
+        <w:widowControl w:val="0"/>
+        <w:spacing w:after="200" w:line="276" w:lineRule="auto"/>
         <w:jc w:val="center"/>
         <w:rPr>
-          <w:rFonts w:eastAsia="Calibri" w:cs="Calibri" w:cstheme="minorHAnsi"/>
-          <w:b/>
-          <w:bCs/>
-          <w:color w:val="000000" w:themeColor="text1"/>
-          <w:sz w:val="28"/>
-          <w:szCs w:val="28"/>
-        </w:rPr>
-      </w:pPr>
-      <w:r>
-        <w:rPr>
-          <w:rFonts w:eastAsia="Calibri" w:cs="Calibri" w:cstheme="minorHAnsi"/>
-          <w:b/>
-          <w:bCs/>
-          <w:color w:val="000000" w:themeColor="text1"/>
-          <w:sz w:val="28"/>
-          <w:szCs w:val="28"/>
-        </w:rPr>
-      </w:r>
-    </w:p>
-    <w:p>
-      <w:pPr>
-        <w:pStyle w:val="Normal"/>
-        <w:widowControl w:val="false"/>
-        <w:spacing w:lineRule="auto" w:line="276" w:before="0" w:after="200"/>
+          <w:rFonts w:eastAsia="Calibri" w:cstheme="minorHAnsi"/>
+          <w:b/>
+          <w:bCs/>
+          <w:color w:val="000000" w:themeColor="text1"/>
+          <w:sz w:val="28"/>
+          <w:szCs w:val="28"/>
+        </w:rPr>
+      </w:pPr>
+    </w:p>
+    <w:p>
+      <w:pPr>
+        <w:widowControl w:val="0"/>
+        <w:spacing w:after="200" w:line="276" w:lineRule="auto"/>
         <w:jc w:val="center"/>
         <w:rPr>
-          <w:rFonts w:cs="Calibri" w:cstheme="minorHAnsi"/>
-          <w:sz w:val="28"/>
-          <w:szCs w:val="28"/>
-        </w:rPr>
-      </w:pPr>
-      <w:r>
-        <w:rPr>
-          <w:rFonts w:eastAsia="Calibri" w:cs="Calibri" w:cstheme="minorHAnsi"/>
+          <w:rFonts w:cstheme="minorHAnsi"/>
+          <w:sz w:val="28"/>
+          <w:szCs w:val="28"/>
+        </w:rPr>
+      </w:pPr>
+      <w:r>
+        <w:rPr>
+          <w:rFonts w:eastAsia="Calibri" w:cstheme="minorHAnsi"/>
           <w:b/>
           <w:bCs/>
           <w:color w:val="000000" w:themeColor="text1"/>
@@ -81,15 +92,14 @@
     <w:p>
       <w:pPr>
         <w:pStyle w:val="ListParagraph"/>
-        <w:widowControl w:val="false"/>
+        <w:widowControl w:val="0"/>
         <w:numPr>
           <w:ilvl w:val="0"/>
           <w:numId w:val="2"/>
         </w:numPr>
-        <w:spacing w:lineRule="auto" w:line="276" w:before="0" w:after="200"/>
-        <w:contextualSpacing/>
-        <w:rPr>
-          <w:rFonts w:eastAsia="Calibri" w:cs="Calibri" w:cstheme="minorHAnsi"/>
+        <w:spacing w:after="200" w:line="276" w:lineRule="auto"/>
+        <w:rPr>
+          <w:rFonts w:eastAsia="Calibri" w:cstheme="minorHAnsi"/>
           <w:b/>
           <w:bCs/>
           <w:color w:val="FF0000"/>
@@ -99,7 +109,7 @@
       </w:pPr>
       <w:r>
         <w:rPr>
-          <w:rFonts w:eastAsia="Calibri" w:cs="Calibri" w:cstheme="minorHAnsi"/>
+          <w:rFonts w:eastAsia="Calibri" w:cstheme="minorHAnsi"/>
           <w:b/>
           <w:bCs/>
           <w:color w:val="FF0000"/>
@@ -112,23 +122,22 @@
     <w:p>
       <w:pPr>
         <w:pStyle w:val="ListParagraph"/>
-        <w:widowControl w:val="false"/>
+        <w:widowControl w:val="0"/>
         <w:numPr>
           <w:ilvl w:val="1"/>
           <w:numId w:val="2"/>
         </w:numPr>
-        <w:spacing w:lineRule="auto" w:line="276" w:before="0" w:after="200"/>
-        <w:contextualSpacing/>
-        <w:rPr>
-          <w:rFonts w:eastAsia="Calibri" w:cs="Calibri" w:cstheme="minorHAnsi"/>
-          <w:color w:val="000000" w:themeColor="text1"/>
-          <w:sz w:val="28"/>
-          <w:szCs w:val="28"/>
-        </w:rPr>
-      </w:pPr>
-      <w:r>
-        <w:rPr>
-          <w:rFonts w:eastAsia="Calibri" w:cs="Calibri" w:cstheme="minorHAnsi"/>
+        <w:spacing w:after="200" w:line="276" w:lineRule="auto"/>
+        <w:rPr>
+          <w:rFonts w:eastAsia="Calibri" w:cstheme="minorHAnsi"/>
+          <w:color w:val="000000" w:themeColor="text1"/>
+          <w:sz w:val="28"/>
+          <w:szCs w:val="28"/>
+        </w:rPr>
+      </w:pPr>
+      <w:r>
+        <w:rPr>
+          <w:rFonts w:eastAsia="Calibri" w:cstheme="minorHAnsi"/>
           <w:color w:val="FF0000"/>
           <w:sz w:val="28"/>
           <w:szCs w:val="28"/>
@@ -137,7 +146,7 @@
       </w:r>
       <w:r>
         <w:rPr>
-          <w:rFonts w:eastAsia="Calibri" w:cs="Calibri" w:cstheme="minorHAnsi"/>
+          <w:rFonts w:eastAsia="Calibri" w:cstheme="minorHAnsi"/>
           <w:color w:val="000000" w:themeColor="text1"/>
           <w:sz w:val="28"/>
           <w:szCs w:val="28"/>
@@ -148,23 +157,22 @@
     <w:p>
       <w:pPr>
         <w:pStyle w:val="ListParagraph"/>
-        <w:widowControl w:val="false"/>
+        <w:widowControl w:val="0"/>
         <w:numPr>
           <w:ilvl w:val="1"/>
           <w:numId w:val="2"/>
         </w:numPr>
-        <w:spacing w:lineRule="auto" w:line="276" w:before="0" w:after="200"/>
-        <w:contextualSpacing/>
-        <w:rPr>
-          <w:rFonts w:eastAsia="Calibri" w:cs="Calibri" w:cstheme="minorHAnsi"/>
-          <w:color w:val="000000" w:themeColor="text1"/>
-          <w:sz w:val="28"/>
-          <w:szCs w:val="28"/>
-        </w:rPr>
-      </w:pPr>
-      <w:r>
-        <w:rPr>
-          <w:rFonts w:eastAsia="Calibri" w:cs="Calibri" w:cstheme="minorHAnsi"/>
+        <w:spacing w:after="200" w:line="276" w:lineRule="auto"/>
+        <w:rPr>
+          <w:rFonts w:eastAsia="Calibri" w:cstheme="minorHAnsi"/>
+          <w:color w:val="000000" w:themeColor="text1"/>
+          <w:sz w:val="28"/>
+          <w:szCs w:val="28"/>
+        </w:rPr>
+      </w:pPr>
+      <w:r>
+        <w:rPr>
+          <w:rFonts w:eastAsia="Calibri" w:cstheme="minorHAnsi"/>
           <w:color w:val="000000" w:themeColor="text1"/>
           <w:sz w:val="28"/>
           <w:szCs w:val="28"/>
@@ -173,7 +181,7 @@
       </w:r>
       <w:r>
         <w:rPr>
-          <w:rFonts w:eastAsia="Calibri" w:cs="Calibri" w:cstheme="minorHAnsi"/>
+          <w:rFonts w:eastAsia="Calibri" w:cstheme="minorHAnsi"/>
           <w:color w:val="0070C0"/>
           <w:sz w:val="28"/>
           <w:szCs w:val="28"/>
@@ -182,7 +190,7 @@
       </w:r>
       <w:r>
         <w:rPr>
-          <w:rFonts w:eastAsia="Calibri" w:cs="Calibri" w:cstheme="minorHAnsi"/>
+          <w:rFonts w:eastAsia="Calibri" w:cstheme="minorHAnsi"/>
           <w:color w:val="000000" w:themeColor="text1"/>
           <w:sz w:val="28"/>
           <w:szCs w:val="28"/>
@@ -191,7 +199,7 @@
       </w:r>
       <w:r>
         <w:rPr>
-          <w:rFonts w:eastAsia="Calibri" w:cs="Calibri" w:cstheme="minorHAnsi"/>
+          <w:rFonts w:eastAsia="Calibri" w:cstheme="minorHAnsi"/>
           <w:color w:val="0070C0"/>
           <w:sz w:val="28"/>
           <w:szCs w:val="28"/>
@@ -202,23 +210,22 @@
     <w:p>
       <w:pPr>
         <w:pStyle w:val="ListParagraph"/>
-        <w:widowControl w:val="false"/>
+        <w:widowControl w:val="0"/>
         <w:numPr>
           <w:ilvl w:val="1"/>
           <w:numId w:val="2"/>
         </w:numPr>
-        <w:spacing w:lineRule="auto" w:line="276" w:before="0" w:after="200"/>
-        <w:contextualSpacing/>
-        <w:rPr>
-          <w:rFonts w:eastAsia="Calibri" w:cs="Calibri" w:cstheme="minorHAnsi"/>
-          <w:color w:val="000000" w:themeColor="text1"/>
-          <w:sz w:val="28"/>
-          <w:szCs w:val="28"/>
-        </w:rPr>
-      </w:pPr>
-      <w:r>
-        <w:rPr>
-          <w:rFonts w:eastAsia="Calibri" w:cs="Calibri" w:cstheme="minorHAnsi"/>
+        <w:spacing w:after="200" w:line="276" w:lineRule="auto"/>
+        <w:rPr>
+          <w:rFonts w:eastAsia="Calibri" w:cstheme="minorHAnsi"/>
+          <w:color w:val="000000" w:themeColor="text1"/>
+          <w:sz w:val="28"/>
+          <w:szCs w:val="28"/>
+        </w:rPr>
+      </w:pPr>
+      <w:r>
+        <w:rPr>
+          <w:rFonts w:eastAsia="Calibri" w:cstheme="minorHAnsi"/>
           <w:color w:val="0070C0"/>
           <w:sz w:val="28"/>
           <w:szCs w:val="28"/>
@@ -227,7 +234,7 @@
       </w:r>
       <w:r>
         <w:rPr>
-          <w:rFonts w:eastAsia="Calibri" w:cs="Calibri" w:cstheme="minorHAnsi"/>
+          <w:rFonts w:eastAsia="Calibri" w:cstheme="minorHAnsi"/>
           <w:color w:val="000000" w:themeColor="text1"/>
           <w:sz w:val="28"/>
           <w:szCs w:val="28"/>
@@ -236,7 +243,7 @@
       </w:r>
       <w:r>
         <w:rPr>
-          <w:rFonts w:eastAsia="Calibri" w:cs="Calibri" w:cstheme="minorHAnsi"/>
+          <w:rFonts w:eastAsia="Calibri" w:cstheme="minorHAnsi"/>
           <w:color w:val="00B050"/>
           <w:sz w:val="28"/>
           <w:szCs w:val="28"/>
@@ -245,7 +252,7 @@
       </w:r>
       <w:r>
         <w:rPr>
-          <w:rFonts w:eastAsia="Calibri" w:cs="Calibri" w:cstheme="minorHAnsi"/>
+          <w:rFonts w:eastAsia="Calibri" w:cstheme="minorHAnsi"/>
           <w:color w:val="000000" w:themeColor="text1"/>
           <w:sz w:val="28"/>
           <w:szCs w:val="28"/>
@@ -254,7 +261,7 @@
       </w:r>
       <w:r>
         <w:rPr>
-          <w:rFonts w:eastAsia="Calibri" w:cs="Calibri" w:cstheme="minorHAnsi"/>
+          <w:rFonts w:eastAsia="Calibri" w:cstheme="minorHAnsi"/>
           <w:color w:val="00B050"/>
           <w:sz w:val="28"/>
           <w:szCs w:val="28"/>
@@ -263,7 +270,7 @@
       </w:r>
       <w:r>
         <w:rPr>
-          <w:rFonts w:eastAsia="Calibri" w:cs="Calibri" w:cstheme="minorHAnsi"/>
+          <w:rFonts w:eastAsia="Calibri" w:cstheme="minorHAnsi"/>
           <w:color w:val="000000" w:themeColor="text1"/>
           <w:sz w:val="28"/>
           <w:szCs w:val="28"/>
@@ -272,7 +279,7 @@
       </w:r>
       <w:r>
         <w:rPr>
-          <w:rFonts w:eastAsia="Calibri" w:cs="Calibri" w:cstheme="minorHAnsi"/>
+          <w:rFonts w:eastAsia="Calibri" w:cstheme="minorHAnsi"/>
           <w:color w:val="92D050"/>
           <w:sz w:val="28"/>
           <w:szCs w:val="28"/>
@@ -281,52 +288,64 @@
       </w:r>
       <w:r>
         <w:rPr>
-          <w:rFonts w:eastAsia="Calibri" w:cs="Calibri" w:cstheme="minorHAnsi"/>
+          <w:rFonts w:eastAsia="Calibri" w:cstheme="minorHAnsi"/>
           <w:color w:val="000000" w:themeColor="text1"/>
           <w:sz w:val="28"/>
           <w:szCs w:val="28"/>
         </w:rPr>
         <w:t xml:space="preserve">a </w:t>
       </w:r>
-      <w:r>
-        <w:rPr>
-          <w:rFonts w:eastAsia="Calibri" w:cs="Calibri" w:cstheme="minorHAnsi"/>
+      <w:proofErr w:type="spellStart"/>
+      <w:r>
+        <w:rPr>
+          <w:rFonts w:eastAsia="Calibri" w:cstheme="minorHAnsi"/>
           <w:color w:val="00B050"/>
           <w:sz w:val="28"/>
           <w:szCs w:val="28"/>
         </w:rPr>
         <w:t>parcialitu</w:t>
       </w:r>
+      <w:proofErr w:type="spellEnd"/>
     </w:p>
     <w:p>
       <w:pPr>
         <w:pStyle w:val="ListParagraph"/>
-        <w:widowControl w:val="false"/>
+        <w:widowControl w:val="0"/>
         <w:numPr>
           <w:ilvl w:val="1"/>
           <w:numId w:val="2"/>
         </w:numPr>
-        <w:spacing w:lineRule="auto" w:line="276" w:before="0" w:after="200"/>
-        <w:contextualSpacing/>
-        <w:rPr>
-          <w:rFonts w:eastAsia="Calibri" w:cs="Calibri" w:cstheme="minorHAnsi"/>
-          <w:color w:val="000000" w:themeColor="text1"/>
-          <w:sz w:val="28"/>
-          <w:szCs w:val="28"/>
-        </w:rPr>
-      </w:pPr>
-      <w:r>
-        <w:rPr>
-          <w:rFonts w:eastAsia="Calibri" w:cs="Calibri" w:cstheme="minorHAnsi"/>
-          <w:color w:val="000000" w:themeColor="text1"/>
-          <w:sz w:val="28"/>
-          <w:szCs w:val="28"/>
-        </w:rPr>
-        <w:t xml:space="preserve">Slouží pro </w:t>
-      </w:r>
-      <w:r>
-        <w:rPr>
-          <w:rFonts w:eastAsia="Calibri" w:cs="Calibri" w:cstheme="minorHAnsi"/>
+        <w:spacing w:after="200" w:line="276" w:lineRule="auto"/>
+        <w:rPr>
+          <w:rFonts w:eastAsia="Calibri" w:cstheme="minorHAnsi"/>
+          <w:color w:val="000000" w:themeColor="text1"/>
+          <w:sz w:val="28"/>
+          <w:szCs w:val="28"/>
+        </w:rPr>
+      </w:pPr>
+      <w:proofErr w:type="gramStart"/>
+      <w:r>
+        <w:rPr>
+          <w:rFonts w:eastAsia="Calibri" w:cstheme="minorHAnsi"/>
+          <w:color w:val="000000" w:themeColor="text1"/>
+          <w:sz w:val="28"/>
+          <w:szCs w:val="28"/>
+        </w:rPr>
+        <w:t>Slouží</w:t>
+      </w:r>
+      <w:proofErr w:type="gramEnd"/>
+      <w:r>
+        <w:rPr>
+          <w:rFonts w:eastAsia="Calibri" w:cstheme="minorHAnsi"/>
+          <w:color w:val="000000" w:themeColor="text1"/>
+          <w:sz w:val="28"/>
+          <w:szCs w:val="28"/>
+        </w:rPr>
+        <w:t xml:space="preserve"> pro </w:t>
+      </w:r>
+      <w:r>
+        <w:rPr>
+          <w:rFonts w:eastAsia="Calibri" w:cstheme="minorHAnsi"/>
           <w:color w:val="FF0000"/>
           <w:sz w:val="28"/>
           <w:szCs w:val="28"/>
@@ -337,23 +356,22 @@
     <w:p>
       <w:pPr>
         <w:pStyle w:val="ListParagraph"/>
-        <w:widowControl w:val="false"/>
+        <w:widowControl w:val="0"/>
         <w:numPr>
           <w:ilvl w:val="1"/>
           <w:numId w:val="2"/>
         </w:numPr>
-        <w:spacing w:lineRule="auto" w:line="276" w:before="0" w:after="200"/>
-        <w:contextualSpacing/>
-        <w:rPr>
-          <w:rFonts w:eastAsia="Calibri" w:cs="Calibri" w:cstheme="minorHAnsi"/>
-          <w:color w:val="000000" w:themeColor="text1"/>
-          <w:sz w:val="28"/>
-          <w:szCs w:val="28"/>
-        </w:rPr>
-      </w:pPr>
-      <w:r>
-        <w:rPr>
-          <w:rFonts w:eastAsia="Calibri" w:cs="Calibri" w:cstheme="minorHAnsi"/>
+        <w:spacing w:after="200" w:line="276" w:lineRule="auto"/>
+        <w:rPr>
+          <w:rFonts w:eastAsia="Calibri" w:cstheme="minorHAnsi"/>
+          <w:color w:val="000000" w:themeColor="text1"/>
+          <w:sz w:val="28"/>
+          <w:szCs w:val="28"/>
+        </w:rPr>
+      </w:pPr>
+      <w:r>
+        <w:rPr>
+          <w:rFonts w:eastAsia="Calibri" w:cstheme="minorHAnsi"/>
           <w:color w:val="000000" w:themeColor="text1"/>
           <w:sz w:val="28"/>
           <w:szCs w:val="28"/>
@@ -362,18 +380,18 @@
       </w:r>
       <w:r>
         <w:rPr>
-          <w:rFonts w:eastAsia="Calibri" w:cs="Calibri" w:cstheme="minorHAnsi"/>
+          <w:rFonts w:eastAsia="Calibri" w:cstheme="minorHAnsi"/>
           <w:b/>
           <w:bCs/>
           <w:color w:val="0070C0"/>
           <w:sz w:val="28"/>
           <w:szCs w:val="28"/>
         </w:rPr>
-        <w:t>Dekompenzace</w:t>
-      </w:r>
-      <w:r>
-        <w:rPr>
-          <w:rFonts w:eastAsia="Calibri" w:cs="Calibri" w:cstheme="minorHAnsi"/>
+        <w:t>Dekompozice</w:t>
+      </w:r>
+      <w:r>
+        <w:rPr>
+          <w:rFonts w:eastAsia="Calibri" w:cstheme="minorHAnsi"/>
           <w:b/>
           <w:bCs/>
           <w:color w:val="000000" w:themeColor="text1"/>
@@ -386,15 +404,14 @@
     <w:p>
       <w:pPr>
         <w:pStyle w:val="ListParagraph"/>
-        <w:widowControl w:val="false"/>
+        <w:widowControl w:val="0"/>
         <w:numPr>
           <w:ilvl w:val="2"/>
           <w:numId w:val="2"/>
         </w:numPr>
-        <w:spacing w:lineRule="auto" w:line="276" w:before="0" w:after="200"/>
-        <w:contextualSpacing/>
-        <w:rPr>
-          <w:rFonts w:eastAsia="Calibri" w:cs="Calibri" w:cstheme="minorHAnsi"/>
+        <w:spacing w:after="200" w:line="276" w:lineRule="auto"/>
+        <w:rPr>
+          <w:rFonts w:eastAsia="Calibri" w:cstheme="minorHAnsi"/>
           <w:color w:val="0070C0"/>
           <w:sz w:val="28"/>
           <w:szCs w:val="28"/>
@@ -402,7 +419,7 @@
       </w:pPr>
       <w:r>
         <w:rPr>
-          <w:rFonts w:eastAsia="Calibri" w:cs="Calibri" w:cstheme="minorHAnsi"/>
+          <w:rFonts w:eastAsia="Calibri" w:cstheme="minorHAnsi"/>
           <w:color w:val="000000" w:themeColor="text1"/>
           <w:sz w:val="28"/>
           <w:szCs w:val="28"/>
@@ -411,22 +428,41 @@
       </w:r>
       <w:r>
         <w:rPr>
-          <w:rFonts w:eastAsia="Calibri" w:cs="Calibri" w:cstheme="minorHAnsi"/>
+          <w:rFonts w:eastAsia="Calibri" w:cstheme="minorHAnsi"/>
           <w:color w:val="0070C0"/>
           <w:sz w:val="28"/>
           <w:szCs w:val="28"/>
         </w:rPr>
-        <w:t>Převedení M:N vazeb na dvě vazby 1:N s novou prostřední, vloženou entitou.</w:t>
-      </w:r>
-    </w:p>
-    <w:p>
-      <w:pPr>
-        <w:pStyle w:val="Normal"/>
-        <w:widowControl w:val="false"/>
-        <w:spacing w:lineRule="auto" w:line="276" w:before="0" w:after="200"/>
+        <w:t xml:space="preserve">Převedení </w:t>
+      </w:r>
+      <w:proofErr w:type="gramStart"/>
+      <w:r>
+        <w:rPr>
+          <w:rFonts w:eastAsia="Calibri" w:cstheme="minorHAnsi"/>
+          <w:color w:val="0070C0"/>
+          <w:sz w:val="28"/>
+          <w:szCs w:val="28"/>
+        </w:rPr>
+        <w:t>M:N</w:t>
+      </w:r>
+      <w:proofErr w:type="gramEnd"/>
+      <w:r>
+        <w:rPr>
+          <w:rFonts w:eastAsia="Calibri" w:cstheme="minorHAnsi"/>
+          <w:color w:val="0070C0"/>
+          <w:sz w:val="28"/>
+          <w:szCs w:val="28"/>
+        </w:rPr>
+        <w:t xml:space="preserve"> vazeb na dvě vazby 1:N s novou prostřední, vloženou entitou.</w:t>
+      </w:r>
+    </w:p>
+    <w:p>
+      <w:pPr>
+        <w:widowControl w:val="0"/>
+        <w:spacing w:after="200" w:line="276" w:lineRule="auto"/>
         <w:jc w:val="center"/>
         <w:rPr>
-          <w:rFonts w:eastAsia="Calibri" w:cs="Calibri" w:cstheme="minorHAnsi"/>
+          <w:rFonts w:eastAsia="Calibri" w:cstheme="minorHAnsi"/>
           <w:b/>
           <w:bCs/>
           <w:color w:val="000000" w:themeColor="text1"/>
@@ -437,7 +473,7 @@
       </w:pPr>
       <w:r>
         <w:rPr>
-          <w:rFonts w:eastAsia="Calibri" w:cs="Calibri" w:cstheme="minorHAnsi"/>
+          <w:rFonts w:eastAsia="Calibri" w:cstheme="minorHAnsi"/>
           <w:b/>
           <w:bCs/>
           <w:color w:val="000000" w:themeColor="text1"/>
@@ -445,28 +481,41 @@
           <w:szCs w:val="28"/>
           <w:u w:val="single"/>
         </w:rPr>
-        <w:t>Logické schéma a Dekompenzace</w:t>
-      </w:r>
-    </w:p>
-    <w:p>
-      <w:pPr>
-        <w:pStyle w:val="Normal"/>
-        <w:widowControl w:val="false"/>
-        <w:spacing w:lineRule="auto" w:line="276" w:before="0" w:after="200"/>
+        <w:t>Logické schéma a D</w:t>
+      </w:r>
+      <w:r>
+        <w:rPr>
+          <w:rFonts w:eastAsia="Calibri" w:cstheme="minorHAnsi"/>
+          <w:b/>
+          <w:bCs/>
+          <w:color w:val="000000" w:themeColor="text1"/>
+          <w:sz w:val="28"/>
+          <w:szCs w:val="28"/>
+          <w:u w:val="single"/>
+        </w:rPr>
+        <w:t>ekompozice</w:t>
+      </w:r>
+    </w:p>
+    <w:p>
+      <w:pPr>
+        <w:widowControl w:val="0"/>
+        <w:spacing w:after="200" w:line="276" w:lineRule="auto"/>
         <w:jc w:val="center"/>
         <w:rPr>
-          <w:rFonts w:cs="Calibri" w:cstheme="minorHAnsi"/>
-          <w:sz w:val="28"/>
-          <w:szCs w:val="28"/>
-        </w:rPr>
-      </w:pPr>
-      <w:r>
-        <w:rPr/>
+          <w:rFonts w:cstheme="minorHAnsi"/>
+          <w:sz w:val="28"/>
+          <w:szCs w:val="28"/>
+        </w:rPr>
+      </w:pPr>
+      <w:r>
+        <w:rPr>
+          <w:noProof/>
+        </w:rPr>
         <w:drawing>
-          <wp:inline distT="0" distB="0" distL="0" distR="0">
+          <wp:inline distT="0" distB="0" distL="0" distR="0" wp14:anchorId="6351B485" wp14:editId="50872C74">
             <wp:extent cx="6362700" cy="1683385"/>
             <wp:effectExtent l="0" t="0" r="0" b="0"/>
-            <wp:docPr id="1" name="Picture 1779248401" descr=""/>
+            <wp:docPr id="1" name="Picture 1779248401"/>
             <wp:cNvGraphicFramePr>
               <a:graphicFrameLocks xmlns:a="http://schemas.openxmlformats.org/drawingml/2006/main" noChangeAspect="1"/>
             </wp:cNvGraphicFramePr>
@@ -474,13 +523,13 @@
               <a:graphicData uri="http://schemas.openxmlformats.org/drawingml/2006/picture">
                 <pic:pic xmlns:pic="http://schemas.openxmlformats.org/drawingml/2006/picture">
                   <pic:nvPicPr>
-                    <pic:cNvPr id="1" name="Picture 1779248401" descr=""/>
+                    <pic:cNvPr id="1" name="Picture 1779248401"/>
                     <pic:cNvPicPr>
                       <a:picLocks noChangeAspect="1" noChangeArrowheads="1"/>
                     </pic:cNvPicPr>
                   </pic:nvPicPr>
                   <pic:blipFill>
-                    <a:blip r:embed="rId2"/>
+                    <a:blip r:embed="rId5"/>
                     <a:stretch>
                       <a:fillRect/>
                     </a:stretch>
@@ -503,12 +552,11 @@
     </w:p>
     <w:p>
       <w:pPr>
-        <w:pStyle w:val="Normal"/>
-        <w:widowControl w:val="false"/>
-        <w:spacing w:lineRule="auto" w:line="276" w:before="0" w:after="200"/>
+        <w:widowControl w:val="0"/>
+        <w:spacing w:after="200" w:line="276" w:lineRule="auto"/>
         <w:jc w:val="center"/>
         <w:rPr>
-          <w:rFonts w:eastAsia="Calibri" w:cs="Calibri" w:cstheme="minorHAnsi"/>
+          <w:rFonts w:eastAsia="Calibri" w:cstheme="minorHAnsi"/>
           <w:color w:val="000000" w:themeColor="text1"/>
           <w:sz w:val="28"/>
           <w:szCs w:val="28"/>
@@ -517,37 +565,61 @@
       </w:pPr>
       <w:r>
         <w:rPr>
-          <w:rFonts w:eastAsia="Calibri" w:cs="Calibri" w:cstheme="minorHAnsi"/>
+          <w:rFonts w:eastAsia="Calibri" w:cstheme="minorHAnsi"/>
           <w:color w:val="000000" w:themeColor="text1"/>
           <w:sz w:val="28"/>
           <w:szCs w:val="28"/>
           <w:u w:val="single"/>
         </w:rPr>
-        <w:t>Vysvětlení kardinality a parciality ve schématických značkách</w:t>
-      </w:r>
-    </w:p>
-    <w:p>
-      <w:pPr>
-        <w:pStyle w:val="Normal"/>
-        <w:widowControl w:val="false"/>
-        <w:spacing w:lineRule="auto" w:line="276" w:before="0" w:after="200"/>
+        <w:t xml:space="preserve">Vysvětlení kardinality a </w:t>
+      </w:r>
+      <w:proofErr w:type="spellStart"/>
+      <w:r>
+        <w:rPr>
+          <w:rFonts w:eastAsia="Calibri" w:cstheme="minorHAnsi"/>
+          <w:color w:val="000000" w:themeColor="text1"/>
+          <w:sz w:val="28"/>
+          <w:szCs w:val="28"/>
+          <w:u w:val="single"/>
+        </w:rPr>
+        <w:t>parciality</w:t>
+      </w:r>
+      <w:proofErr w:type="spellEnd"/>
+      <w:r>
+        <w:rPr>
+          <w:rFonts w:eastAsia="Calibri" w:cstheme="minorHAnsi"/>
+          <w:color w:val="000000" w:themeColor="text1"/>
+          <w:sz w:val="28"/>
+          <w:szCs w:val="28"/>
+          <w:u w:val="single"/>
+        </w:rPr>
+        <w:t xml:space="preserve"> ve schématických značkách</w:t>
+      </w:r>
+    </w:p>
+    <w:p>
+      <w:pPr>
+        <w:widowControl w:val="0"/>
+        <w:spacing w:after="200" w:line="276" w:lineRule="auto"/>
         <w:jc w:val="center"/>
         <w:rPr>
-          <w:rFonts w:eastAsia="Calibri" w:cs="Calibri" w:cstheme="minorHAnsi"/>
-          <w:b/>
-          <w:bCs/>
-          <w:color w:val="000000" w:themeColor="text1"/>
-          <w:sz w:val="28"/>
-          <w:szCs w:val="28"/>
-        </w:rPr>
-      </w:pPr>
-      <w:r>
-        <w:rPr/>
+          <w:rFonts w:eastAsia="Calibri" w:cstheme="minorHAnsi"/>
+          <w:b/>
+          <w:bCs/>
+          <w:color w:val="000000" w:themeColor="text1"/>
+          <w:sz w:val="28"/>
+          <w:szCs w:val="28"/>
+        </w:rPr>
+      </w:pPr>
+      <w:r>
+        <w:rPr>
+          <w:noProof/>
+        </w:rPr>
+        <w:lastRenderedPageBreak/>
         <w:drawing>
-          <wp:inline distT="0" distB="0" distL="0" distR="0">
+          <wp:inline distT="0" distB="0" distL="0" distR="0" wp14:anchorId="6CC14BAF" wp14:editId="4E8167D8">
             <wp:extent cx="3854450" cy="3627120"/>
             <wp:effectExtent l="0" t="0" r="0" b="0"/>
-            <wp:docPr id="2" name="Picture 1229963837" descr=""/>
+            <wp:docPr id="2" name="Picture 1229963837"/>
             <wp:cNvGraphicFramePr>
               <a:graphicFrameLocks xmlns:a="http://schemas.openxmlformats.org/drawingml/2006/main" noChangeAspect="1"/>
             </wp:cNvGraphicFramePr>
@@ -555,13 +627,13 @@
               <a:graphicData uri="http://schemas.openxmlformats.org/drawingml/2006/picture">
                 <pic:pic xmlns:pic="http://schemas.openxmlformats.org/drawingml/2006/picture">
                   <pic:nvPicPr>
-                    <pic:cNvPr id="2" name="Picture 1229963837" descr=""/>
+                    <pic:cNvPr id="2" name="Picture 1229963837"/>
                     <pic:cNvPicPr>
                       <a:picLocks noChangeAspect="1" noChangeArrowheads="1"/>
                     </pic:cNvPicPr>
                   </pic:nvPicPr>
                   <pic:blipFill>
-                    <a:blip r:embed="rId3"/>
+                    <a:blip r:embed="rId6"/>
                     <a:stretch>
                       <a:fillRect/>
                     </a:stretch>
@@ -585,15 +657,14 @@
     <w:p>
       <w:pPr>
         <w:pStyle w:val="ListParagraph"/>
-        <w:widowControl w:val="false"/>
+        <w:widowControl w:val="0"/>
         <w:numPr>
           <w:ilvl w:val="0"/>
           <w:numId w:val="2"/>
         </w:numPr>
-        <w:spacing w:lineRule="auto" w:line="276" w:before="0" w:after="200"/>
-        <w:contextualSpacing/>
-        <w:rPr>
-          <w:rFonts w:eastAsia="Calibri" w:cs="Calibri" w:cstheme="minorHAnsi"/>
+        <w:spacing w:after="200" w:line="276" w:lineRule="auto"/>
+        <w:rPr>
+          <w:rFonts w:eastAsia="Calibri" w:cstheme="minorHAnsi"/>
           <w:b/>
           <w:bCs/>
           <w:color w:val="FF0000"/>
@@ -603,7 +674,7 @@
       </w:pPr>
       <w:r>
         <w:rPr>
-          <w:rFonts w:eastAsia="Calibri" w:cs="Calibri" w:cstheme="minorHAnsi"/>
+          <w:rFonts w:eastAsia="Calibri" w:cstheme="minorHAnsi"/>
           <w:b/>
           <w:bCs/>
           <w:color w:val="FF0000"/>
@@ -616,23 +687,22 @@
     <w:p>
       <w:pPr>
         <w:pStyle w:val="ListParagraph"/>
-        <w:widowControl w:val="false"/>
+        <w:widowControl w:val="0"/>
         <w:numPr>
           <w:ilvl w:val="1"/>
           <w:numId w:val="2"/>
         </w:numPr>
-        <w:spacing w:lineRule="auto" w:line="276" w:before="0" w:after="200"/>
-        <w:contextualSpacing/>
-        <w:rPr>
-          <w:rFonts w:eastAsia="Calibri" w:cs="Calibri" w:cstheme="minorHAnsi"/>
-          <w:color w:val="000000" w:themeColor="text1"/>
-          <w:sz w:val="28"/>
-          <w:szCs w:val="28"/>
-        </w:rPr>
-      </w:pPr>
-      <w:r>
-        <w:rPr>
-          <w:rFonts w:eastAsia="Calibri" w:cs="Calibri" w:cstheme="minorHAnsi"/>
+        <w:spacing w:after="200" w:line="276" w:lineRule="auto"/>
+        <w:rPr>
+          <w:rFonts w:eastAsia="Calibri" w:cstheme="minorHAnsi"/>
+          <w:color w:val="000000" w:themeColor="text1"/>
+          <w:sz w:val="28"/>
+          <w:szCs w:val="28"/>
+        </w:rPr>
+      </w:pPr>
+      <w:r>
+        <w:rPr>
+          <w:rFonts w:eastAsia="Calibri" w:cstheme="minorHAnsi"/>
           <w:color w:val="FF0000"/>
           <w:sz w:val="28"/>
           <w:szCs w:val="28"/>
@@ -641,7 +711,7 @@
       </w:r>
       <w:r>
         <w:rPr>
-          <w:rFonts w:eastAsia="Calibri" w:cs="Calibri" w:cstheme="minorHAnsi"/>
+          <w:rFonts w:eastAsia="Calibri" w:cstheme="minorHAnsi"/>
           <w:color w:val="000000" w:themeColor="text1"/>
           <w:sz w:val="28"/>
           <w:szCs w:val="28"/>
@@ -650,7 +720,7 @@
       </w:r>
       <w:r>
         <w:rPr>
-          <w:rFonts w:eastAsia="Calibri" w:cs="Calibri" w:cstheme="minorHAnsi"/>
+          <w:rFonts w:eastAsia="Calibri" w:cstheme="minorHAnsi"/>
           <w:color w:val="0070C0"/>
           <w:sz w:val="28"/>
           <w:szCs w:val="28"/>
@@ -659,56 +729,152 @@
       </w:r>
       <w:r>
         <w:rPr>
-          <w:rFonts w:eastAsia="Calibri" w:cs="Calibri" w:cstheme="minorHAnsi"/>
+          <w:rFonts w:eastAsia="Calibri" w:cstheme="minorHAnsi"/>
           <w:i/>
           <w:iCs/>
           <w:color w:val="000000" w:themeColor="text1"/>
           <w:sz w:val="28"/>
           <w:szCs w:val="28"/>
         </w:rPr>
-        <w:t>(Primary Key)</w:t>
-      </w:r>
-      <w:r>
-        <w:rPr>
-          <w:rFonts w:eastAsia="Calibri" w:cs="Calibri" w:cstheme="minorHAnsi"/>
-          <w:color w:val="000000" w:themeColor="text1"/>
-          <w:sz w:val="28"/>
-          <w:szCs w:val="28"/>
-        </w:rPr>
-        <w:t xml:space="preserve"> </w:t>
-      </w:r>
-      <w:r>
-        <w:rPr>
-          <w:rFonts w:eastAsia="Calibri" w:cs="Calibri" w:cstheme="minorHAnsi"/>
-          <w:color w:val="0070C0"/>
-          <w:sz w:val="28"/>
-          <w:szCs w:val="28"/>
-        </w:rPr>
-        <w:t xml:space="preserve">a FK </w:t>
-      </w:r>
-      <w:r>
-        <w:rPr>
-          <w:rFonts w:eastAsia="Calibri" w:cs="Calibri" w:cstheme="minorHAnsi"/>
+        <w:t>(</w:t>
+      </w:r>
+      <w:proofErr w:type="spellStart"/>
+      <w:r>
+        <w:rPr>
+          <w:rFonts w:eastAsia="Calibri" w:cstheme="minorHAnsi"/>
           <w:i/>
           <w:iCs/>
           <w:color w:val="000000" w:themeColor="text1"/>
           <w:sz w:val="28"/>
           <w:szCs w:val="28"/>
         </w:rPr>
-        <w:t>(Foreign key)</w:t>
-      </w:r>
-      <w:r>
-        <w:rPr>
-          <w:rFonts w:eastAsia="Calibri" w:cs="Calibri" w:cstheme="minorHAnsi"/>
+        <w:t>Primary</w:t>
+      </w:r>
+      <w:proofErr w:type="spellEnd"/>
+      <w:r>
+        <w:rPr>
+          <w:rFonts w:eastAsia="Calibri" w:cstheme="minorHAnsi"/>
+          <w:i/>
+          <w:iCs/>
           <w:color w:val="000000" w:themeColor="text1"/>
           <w:sz w:val="28"/>
           <w:szCs w:val="28"/>
         </w:rPr>
         <w:t xml:space="preserve"> </w:t>
       </w:r>
-      <w:r>
-        <w:rPr>
-          <w:rFonts w:eastAsia="Calibri" w:cs="Calibri" w:cstheme="minorHAnsi"/>
+      <w:proofErr w:type="spellStart"/>
+      <w:r>
+        <w:rPr>
+          <w:rFonts w:eastAsia="Calibri" w:cstheme="minorHAnsi"/>
+          <w:i/>
+          <w:iCs/>
+          <w:color w:val="000000" w:themeColor="text1"/>
+          <w:sz w:val="28"/>
+          <w:szCs w:val="28"/>
+        </w:rPr>
+        <w:t>Key</w:t>
+      </w:r>
+      <w:proofErr w:type="spellEnd"/>
+      <w:r>
+        <w:rPr>
+          <w:rFonts w:eastAsia="Calibri" w:cstheme="minorHAnsi"/>
+          <w:i/>
+          <w:iCs/>
+          <w:color w:val="000000" w:themeColor="text1"/>
+          <w:sz w:val="28"/>
+          <w:szCs w:val="28"/>
+        </w:rPr>
+        <w:t>)</w:t>
+      </w:r>
+      <w:r>
+        <w:rPr>
+          <w:rFonts w:eastAsia="Calibri" w:cstheme="minorHAnsi"/>
+          <w:color w:val="000000" w:themeColor="text1"/>
+          <w:sz w:val="28"/>
+          <w:szCs w:val="28"/>
+        </w:rPr>
+        <w:t xml:space="preserve"> </w:t>
+      </w:r>
+      <w:r>
+        <w:rPr>
+          <w:rFonts w:eastAsia="Calibri" w:cstheme="minorHAnsi"/>
+          <w:color w:val="0070C0"/>
+          <w:sz w:val="28"/>
+          <w:szCs w:val="28"/>
+        </w:rPr>
+        <w:t xml:space="preserve">a FK </w:t>
+      </w:r>
+      <w:r>
+        <w:rPr>
+          <w:rFonts w:eastAsia="Calibri" w:cstheme="minorHAnsi"/>
+          <w:i/>
+          <w:iCs/>
+          <w:color w:val="000000" w:themeColor="text1"/>
+          <w:sz w:val="28"/>
+          <w:szCs w:val="28"/>
+        </w:rPr>
+        <w:t>(</w:t>
+      </w:r>
+      <w:proofErr w:type="spellStart"/>
+      <w:r>
+        <w:rPr>
+          <w:rFonts w:eastAsia="Calibri" w:cstheme="minorHAnsi"/>
+          <w:i/>
+          <w:iCs/>
+          <w:color w:val="000000" w:themeColor="text1"/>
+          <w:sz w:val="28"/>
+          <w:szCs w:val="28"/>
+        </w:rPr>
+        <w:t>Foreign</w:t>
+      </w:r>
+      <w:proofErr w:type="spellEnd"/>
+      <w:r>
+        <w:rPr>
+          <w:rFonts w:eastAsia="Calibri" w:cstheme="minorHAnsi"/>
+          <w:i/>
+          <w:iCs/>
+          <w:color w:val="000000" w:themeColor="text1"/>
+          <w:sz w:val="28"/>
+          <w:szCs w:val="28"/>
+        </w:rPr>
+        <w:t xml:space="preserve"> </w:t>
+      </w:r>
+      <w:proofErr w:type="spellStart"/>
+      <w:r>
+        <w:rPr>
+          <w:rFonts w:eastAsia="Calibri" w:cstheme="minorHAnsi"/>
+          <w:i/>
+          <w:iCs/>
+          <w:color w:val="000000" w:themeColor="text1"/>
+          <w:sz w:val="28"/>
+          <w:szCs w:val="28"/>
+        </w:rPr>
+        <w:t>key</w:t>
+      </w:r>
+      <w:proofErr w:type="spellEnd"/>
+      <w:r>
+        <w:rPr>
+          <w:rFonts w:eastAsia="Calibri" w:cstheme="minorHAnsi"/>
+          <w:i/>
+          <w:iCs/>
+          <w:color w:val="000000" w:themeColor="text1"/>
+          <w:sz w:val="28"/>
+          <w:szCs w:val="28"/>
+        </w:rPr>
+        <w:t>)</w:t>
+      </w:r>
+      <w:r>
+        <w:rPr>
+          <w:rFonts w:eastAsia="Calibri" w:cstheme="minorHAnsi"/>
+          <w:color w:val="000000" w:themeColor="text1"/>
+          <w:sz w:val="28"/>
+          <w:szCs w:val="28"/>
+        </w:rPr>
+        <w:t xml:space="preserve"> </w:t>
+      </w:r>
+      <w:r>
+        <w:rPr>
+          <w:rFonts w:eastAsia="Calibri" w:cstheme="minorHAnsi"/>
           <w:color w:val="00B050"/>
           <w:sz w:val="28"/>
           <w:szCs w:val="28"/>
@@ -717,7 +883,7 @@
       </w:r>
       <w:r>
         <w:rPr>
-          <w:rFonts w:eastAsia="Calibri" w:cs="Calibri" w:cstheme="minorHAnsi"/>
+          <w:rFonts w:eastAsia="Calibri" w:cstheme="minorHAnsi"/>
           <w:color w:val="000000" w:themeColor="text1"/>
           <w:sz w:val="28"/>
           <w:szCs w:val="28"/>
@@ -726,7 +892,7 @@
       </w:r>
       <w:r>
         <w:rPr>
-          <w:rFonts w:eastAsia="Calibri" w:cs="Calibri" w:cstheme="minorHAnsi"/>
+          <w:rFonts w:eastAsia="Calibri" w:cstheme="minorHAnsi"/>
           <w:color w:val="00B050"/>
           <w:sz w:val="28"/>
           <w:szCs w:val="28"/>
@@ -737,23 +903,22 @@
     <w:p>
       <w:pPr>
         <w:pStyle w:val="ListParagraph"/>
-        <w:widowControl w:val="false"/>
+        <w:widowControl w:val="0"/>
         <w:numPr>
           <w:ilvl w:val="1"/>
           <w:numId w:val="2"/>
         </w:numPr>
-        <w:spacing w:lineRule="auto" w:line="276" w:before="0" w:after="200"/>
-        <w:contextualSpacing/>
-        <w:rPr>
-          <w:rFonts w:eastAsia="Calibri" w:cs="Calibri" w:cstheme="minorHAnsi"/>
-          <w:color w:val="000000" w:themeColor="text1"/>
-          <w:sz w:val="28"/>
-          <w:szCs w:val="28"/>
-        </w:rPr>
-      </w:pPr>
-      <w:r>
-        <w:rPr>
-          <w:rFonts w:eastAsia="Calibri" w:cs="Calibri" w:cstheme="minorHAnsi"/>
+        <w:spacing w:after="200" w:line="276" w:lineRule="auto"/>
+        <w:rPr>
+          <w:rFonts w:eastAsia="Calibri" w:cstheme="minorHAnsi"/>
+          <w:color w:val="000000" w:themeColor="text1"/>
+          <w:sz w:val="28"/>
+          <w:szCs w:val="28"/>
+        </w:rPr>
+      </w:pPr>
+      <w:r>
+        <w:rPr>
+          <w:rFonts w:eastAsia="Calibri" w:cstheme="minorHAnsi"/>
           <w:color w:val="FF0000"/>
           <w:sz w:val="28"/>
           <w:szCs w:val="28"/>
@@ -762,7 +927,7 @@
       </w:r>
       <w:r>
         <w:rPr>
-          <w:rFonts w:eastAsia="Calibri" w:cs="Calibri" w:cstheme="minorHAnsi"/>
+          <w:rFonts w:eastAsia="Calibri" w:cstheme="minorHAnsi"/>
           <w:color w:val="000000" w:themeColor="text1"/>
           <w:sz w:val="28"/>
           <w:szCs w:val="28"/>
@@ -771,7 +936,7 @@
       </w:r>
       <w:r>
         <w:rPr>
-          <w:rFonts w:eastAsia="Calibri" w:cs="Calibri" w:cstheme="minorHAnsi"/>
+          <w:rFonts w:eastAsia="Calibri" w:cstheme="minorHAnsi"/>
           <w:color w:val="0070C0"/>
           <w:sz w:val="28"/>
           <w:szCs w:val="28"/>
@@ -780,7 +945,7 @@
       </w:r>
       <w:r>
         <w:rPr>
-          <w:rFonts w:eastAsia="Calibri" w:cs="Calibri" w:cstheme="minorHAnsi"/>
+          <w:rFonts w:eastAsia="Calibri" w:cstheme="minorHAnsi"/>
           <w:color w:val="000000" w:themeColor="text1"/>
           <w:sz w:val="28"/>
           <w:szCs w:val="28"/>
@@ -789,7 +954,7 @@
       </w:r>
       <w:r>
         <w:rPr>
-          <w:rFonts w:eastAsia="Calibri" w:cs="Calibri" w:cstheme="minorHAnsi"/>
+          <w:rFonts w:eastAsia="Calibri" w:cstheme="minorHAnsi"/>
           <w:color w:val="0070C0"/>
           <w:sz w:val="28"/>
           <w:szCs w:val="28"/>
@@ -798,7 +963,7 @@
       </w:r>
       <w:r>
         <w:rPr>
-          <w:rFonts w:eastAsia="Calibri" w:cs="Calibri" w:cstheme="minorHAnsi"/>
+          <w:rFonts w:eastAsia="Calibri" w:cstheme="minorHAnsi"/>
           <w:color w:val="000000" w:themeColor="text1"/>
           <w:sz w:val="28"/>
           <w:szCs w:val="28"/>
@@ -809,15 +974,14 @@
     <w:p>
       <w:pPr>
         <w:pStyle w:val="ListParagraph"/>
-        <w:widowControl w:val="false"/>
+        <w:widowControl w:val="0"/>
         <w:numPr>
           <w:ilvl w:val="2"/>
           <w:numId w:val="2"/>
         </w:numPr>
-        <w:spacing w:lineRule="auto" w:line="276" w:before="0" w:after="200"/>
-        <w:contextualSpacing/>
-        <w:rPr>
-          <w:rFonts w:eastAsia="Calibri" w:cs="Calibri" w:cstheme="minorHAnsi"/>
+        <w:spacing w:after="200" w:line="276" w:lineRule="auto"/>
+        <w:rPr>
+          <w:rFonts w:eastAsia="Calibri" w:cstheme="minorHAnsi"/>
           <w:color w:val="FF0000"/>
           <w:sz w:val="28"/>
           <w:szCs w:val="28"/>
@@ -825,7 +989,7 @@
       </w:pPr>
       <w:r>
         <w:rPr>
-          <w:rFonts w:eastAsia="Calibri" w:cs="Calibri" w:cstheme="minorHAnsi"/>
+          <w:rFonts w:eastAsia="Calibri" w:cstheme="minorHAnsi"/>
           <w:b/>
           <w:bCs/>
           <w:color w:val="FF0000"/>
@@ -837,7 +1001,7 @@
       </w:r>
       <w:r>
         <w:rPr>
-          <w:rFonts w:eastAsia="Calibri" w:cs="Calibri" w:cstheme="minorHAnsi"/>
+          <w:rFonts w:eastAsia="Calibri" w:cstheme="minorHAnsi"/>
           <w:b/>
           <w:bCs/>
           <w:i/>
@@ -846,32 +1010,74 @@
           <w:sz w:val="28"/>
           <w:szCs w:val="28"/>
         </w:rPr>
-        <w:t>(Primary key</w:t>
-      </w:r>
-      <w:r>
-        <w:rPr>
-          <w:rFonts w:eastAsia="Calibri" w:cs="Calibri" w:cstheme="minorHAnsi"/>
+        <w:t>(</w:t>
+      </w:r>
+      <w:proofErr w:type="spellStart"/>
+      <w:r>
+        <w:rPr>
+          <w:rFonts w:eastAsia="Calibri" w:cstheme="minorHAnsi"/>
+          <w:b/>
+          <w:bCs/>
           <w:i/>
           <w:iCs/>
           <w:color w:val="FF0000"/>
           <w:sz w:val="28"/>
           <w:szCs w:val="28"/>
         </w:rPr>
+        <w:t>Primary</w:t>
+      </w:r>
+      <w:proofErr w:type="spellEnd"/>
+      <w:r>
+        <w:rPr>
+          <w:rFonts w:eastAsia="Calibri" w:cstheme="minorHAnsi"/>
+          <w:b/>
+          <w:bCs/>
+          <w:i/>
+          <w:iCs/>
+          <w:color w:val="FF0000"/>
+          <w:sz w:val="28"/>
+          <w:szCs w:val="28"/>
+        </w:rPr>
+        <w:t xml:space="preserve"> </w:t>
+      </w:r>
+      <w:proofErr w:type="spellStart"/>
+      <w:r>
+        <w:rPr>
+          <w:rFonts w:eastAsia="Calibri" w:cstheme="minorHAnsi"/>
+          <w:b/>
+          <w:bCs/>
+          <w:i/>
+          <w:iCs/>
+          <w:color w:val="FF0000"/>
+          <w:sz w:val="28"/>
+          <w:szCs w:val="28"/>
+        </w:rPr>
+        <w:t>key</w:t>
+      </w:r>
+      <w:proofErr w:type="spellEnd"/>
+      <w:r>
+        <w:rPr>
+          <w:rFonts w:eastAsia="Calibri" w:cstheme="minorHAnsi"/>
+          <w:i/>
+          <w:iCs/>
+          <w:color w:val="FF0000"/>
+          <w:sz w:val="28"/>
+          <w:szCs w:val="28"/>
+        </w:rPr>
         <w:t>)</w:t>
       </w:r>
     </w:p>
     <w:p>
       <w:pPr>
         <w:pStyle w:val="ListParagraph"/>
-        <w:widowControl w:val="false"/>
+        <w:widowControl w:val="0"/>
         <w:numPr>
           <w:ilvl w:val="3"/>
           <w:numId w:val="2"/>
         </w:numPr>
-        <w:spacing w:lineRule="auto" w:line="276" w:before="0" w:after="200"/>
-        <w:contextualSpacing/>
-        <w:rPr>
-          <w:rFonts w:eastAsia="Calibri" w:cs="Calibri" w:cstheme="minorHAnsi"/>
+        <w:spacing w:after="200" w:line="276" w:lineRule="auto"/>
+        <w:rPr>
+          <w:rFonts w:eastAsia="Calibri" w:cstheme="minorHAnsi"/>
           <w:color w:val="FF0000"/>
           <w:sz w:val="28"/>
           <w:szCs w:val="28"/>
@@ -879,7 +1085,7 @@
       </w:pPr>
       <w:r>
         <w:rPr>
-          <w:rFonts w:eastAsia="Calibri" w:cs="Calibri" w:cstheme="minorHAnsi"/>
+          <w:rFonts w:eastAsia="Calibri" w:cstheme="minorHAnsi"/>
           <w:color w:val="FF0000"/>
           <w:sz w:val="28"/>
           <w:szCs w:val="28"/>
@@ -890,23 +1096,22 @@
     <w:p>
       <w:pPr>
         <w:pStyle w:val="ListParagraph"/>
-        <w:widowControl w:val="false"/>
+        <w:widowControl w:val="0"/>
         <w:numPr>
           <w:ilvl w:val="3"/>
           <w:numId w:val="2"/>
         </w:numPr>
-        <w:spacing w:lineRule="auto" w:line="276" w:before="0" w:after="200"/>
-        <w:contextualSpacing/>
-        <w:rPr>
-          <w:rFonts w:eastAsia="Calibri" w:cs="Calibri" w:cstheme="minorHAnsi"/>
-          <w:color w:val="000000" w:themeColor="text1"/>
-          <w:sz w:val="28"/>
-          <w:szCs w:val="28"/>
-        </w:rPr>
-      </w:pPr>
-      <w:r>
-        <w:rPr>
-          <w:rFonts w:eastAsia="Calibri" w:cs="Calibri" w:cstheme="minorHAnsi"/>
+        <w:spacing w:after="200" w:line="276" w:lineRule="auto"/>
+        <w:rPr>
+          <w:rFonts w:eastAsia="Calibri" w:cstheme="minorHAnsi"/>
+          <w:color w:val="000000" w:themeColor="text1"/>
+          <w:sz w:val="28"/>
+          <w:szCs w:val="28"/>
+        </w:rPr>
+      </w:pPr>
+      <w:r>
+        <w:rPr>
+          <w:rFonts w:eastAsia="Calibri" w:cstheme="minorHAnsi"/>
           <w:color w:val="000000" w:themeColor="text1"/>
           <w:sz w:val="28"/>
           <w:szCs w:val="28"/>
@@ -915,7 +1120,7 @@
       </w:r>
       <w:r>
         <w:rPr>
-          <w:rFonts w:eastAsia="Calibri" w:cs="Calibri" w:cstheme="minorHAnsi"/>
+          <w:rFonts w:eastAsia="Calibri" w:cstheme="minorHAnsi"/>
           <w:color w:val="FF0000"/>
           <w:sz w:val="28"/>
           <w:szCs w:val="28"/>
@@ -926,23 +1131,22 @@
     <w:p>
       <w:pPr>
         <w:pStyle w:val="ListParagraph"/>
-        <w:widowControl w:val="false"/>
+        <w:widowControl w:val="0"/>
         <w:numPr>
           <w:ilvl w:val="3"/>
           <w:numId w:val="2"/>
         </w:numPr>
-        <w:spacing w:lineRule="auto" w:line="276" w:before="0" w:after="200"/>
-        <w:contextualSpacing/>
-        <w:rPr>
-          <w:rFonts w:eastAsia="Calibri" w:cs="Calibri" w:cstheme="minorHAnsi"/>
-          <w:color w:val="000000" w:themeColor="text1"/>
-          <w:sz w:val="28"/>
-          <w:szCs w:val="28"/>
-        </w:rPr>
-      </w:pPr>
-      <w:r>
-        <w:rPr>
-          <w:rFonts w:eastAsia="Calibri" w:cs="Calibri" w:cstheme="minorHAnsi"/>
+        <w:spacing w:after="200" w:line="276" w:lineRule="auto"/>
+        <w:rPr>
+          <w:rFonts w:eastAsia="Calibri" w:cstheme="minorHAnsi"/>
+          <w:color w:val="000000" w:themeColor="text1"/>
+          <w:sz w:val="28"/>
+          <w:szCs w:val="28"/>
+        </w:rPr>
+      </w:pPr>
+      <w:r>
+        <w:rPr>
+          <w:rFonts w:eastAsia="Calibri" w:cstheme="minorHAnsi"/>
           <w:color w:val="000000" w:themeColor="text1"/>
           <w:sz w:val="28"/>
           <w:szCs w:val="28"/>
@@ -951,7 +1155,7 @@
       </w:r>
       <w:r>
         <w:rPr>
-          <w:rFonts w:eastAsia="Calibri" w:cs="Calibri" w:cstheme="minorHAnsi"/>
+          <w:rFonts w:eastAsia="Calibri" w:cstheme="minorHAnsi"/>
           <w:color w:val="FF0000"/>
           <w:sz w:val="28"/>
           <w:szCs w:val="28"/>
@@ -960,7 +1164,7 @@
       </w:r>
       <w:r>
         <w:rPr>
-          <w:rFonts w:eastAsia="Calibri" w:cs="Calibri" w:cstheme="minorHAnsi"/>
+          <w:rFonts w:eastAsia="Calibri" w:cstheme="minorHAnsi"/>
           <w:color w:val="000000" w:themeColor="text1"/>
           <w:sz w:val="28"/>
           <w:szCs w:val="28"/>
@@ -971,32 +1175,42 @@
     <w:p>
       <w:pPr>
         <w:pStyle w:val="ListParagraph"/>
-        <w:widowControl w:val="false"/>
+        <w:widowControl w:val="0"/>
         <w:numPr>
           <w:ilvl w:val="3"/>
           <w:numId w:val="2"/>
         </w:numPr>
-        <w:spacing w:lineRule="auto" w:line="276" w:before="0" w:after="200"/>
-        <w:contextualSpacing/>
-        <w:rPr>
-          <w:rFonts w:eastAsia="Calibri" w:cs="Calibri" w:cstheme="minorHAnsi"/>
-          <w:color w:val="000000" w:themeColor="text1"/>
-          <w:sz w:val="28"/>
-          <w:szCs w:val="28"/>
-        </w:rPr>
-      </w:pPr>
-      <w:r>
-        <w:rPr>
-          <w:rFonts w:eastAsia="Calibri" w:cs="Calibri" w:cstheme="minorHAnsi"/>
+        <w:spacing w:after="200" w:line="276" w:lineRule="auto"/>
+        <w:rPr>
+          <w:rFonts w:eastAsia="Calibri" w:cstheme="minorHAnsi"/>
+          <w:color w:val="000000" w:themeColor="text1"/>
+          <w:sz w:val="28"/>
+          <w:szCs w:val="28"/>
+        </w:rPr>
+      </w:pPr>
+      <w:proofErr w:type="gramStart"/>
+      <w:r>
+        <w:rPr>
+          <w:rFonts w:eastAsia="Calibri" w:cstheme="minorHAnsi"/>
           <w:color w:val="FF0000"/>
           <w:sz w:val="28"/>
           <w:szCs w:val="28"/>
         </w:rPr>
-        <w:t xml:space="preserve">Slouží </w:t>
-      </w:r>
-      <w:r>
-        <w:rPr>
-          <w:rFonts w:eastAsia="Calibri" w:cs="Calibri" w:cstheme="minorHAnsi"/>
+        <w:t>Slouží</w:t>
+      </w:r>
+      <w:proofErr w:type="gramEnd"/>
+      <w:r>
+        <w:rPr>
+          <w:rFonts w:eastAsia="Calibri" w:cstheme="minorHAnsi"/>
+          <w:color w:val="FF0000"/>
+          <w:sz w:val="28"/>
+          <w:szCs w:val="28"/>
+        </w:rPr>
+        <w:t xml:space="preserve"> </w:t>
+      </w:r>
+      <w:r>
+        <w:rPr>
+          <w:rFonts w:eastAsia="Calibri" w:cstheme="minorHAnsi"/>
           <w:color w:val="000000" w:themeColor="text1"/>
           <w:sz w:val="28"/>
           <w:szCs w:val="28"/>
@@ -1005,7 +1219,7 @@
       </w:r>
       <w:r>
         <w:rPr>
-          <w:rFonts w:eastAsia="Calibri" w:cs="Calibri" w:cstheme="minorHAnsi"/>
+          <w:rFonts w:eastAsia="Calibri" w:cstheme="minorHAnsi"/>
           <w:color w:val="0070C0"/>
           <w:sz w:val="28"/>
           <w:szCs w:val="28"/>
@@ -1014,7 +1228,7 @@
       </w:r>
       <w:r>
         <w:rPr>
-          <w:rFonts w:eastAsia="Calibri" w:cs="Calibri" w:cstheme="minorHAnsi"/>
+          <w:rFonts w:eastAsia="Calibri" w:cstheme="minorHAnsi"/>
           <w:color w:val="000000" w:themeColor="text1"/>
           <w:sz w:val="28"/>
           <w:szCs w:val="28"/>
@@ -1023,7 +1237,7 @@
       </w:r>
       <w:r>
         <w:rPr>
-          <w:rFonts w:eastAsia="Calibri" w:cs="Calibri" w:cstheme="minorHAnsi"/>
+          <w:rFonts w:eastAsia="Calibri" w:cstheme="minorHAnsi"/>
           <w:color w:val="0070C0"/>
           <w:sz w:val="28"/>
           <w:szCs w:val="28"/>
@@ -1032,7 +1246,7 @@
       </w:r>
       <w:r>
         <w:rPr>
-          <w:rFonts w:eastAsia="Calibri" w:cs="Calibri" w:cstheme="minorHAnsi"/>
+          <w:rFonts w:eastAsia="Calibri" w:cstheme="minorHAnsi"/>
           <w:color w:val="000000" w:themeColor="text1"/>
           <w:sz w:val="28"/>
           <w:szCs w:val="28"/>
@@ -1043,23 +1257,22 @@
     <w:p>
       <w:pPr>
         <w:pStyle w:val="ListParagraph"/>
-        <w:widowControl w:val="false"/>
+        <w:widowControl w:val="0"/>
         <w:numPr>
           <w:ilvl w:val="3"/>
           <w:numId w:val="2"/>
         </w:numPr>
-        <w:spacing w:lineRule="auto" w:line="276" w:before="0" w:after="200"/>
-        <w:contextualSpacing/>
-        <w:rPr>
-          <w:rFonts w:eastAsia="Calibri" w:cs="Calibri" w:cstheme="minorHAnsi"/>
-          <w:color w:val="000000" w:themeColor="text1"/>
-          <w:sz w:val="28"/>
-          <w:szCs w:val="28"/>
-        </w:rPr>
-      </w:pPr>
-      <w:r>
-        <w:rPr>
-          <w:rFonts w:eastAsia="Calibri" w:cs="Calibri" w:cstheme="minorHAnsi"/>
+        <w:spacing w:after="200" w:line="276" w:lineRule="auto"/>
+        <w:rPr>
+          <w:rFonts w:eastAsia="Calibri" w:cstheme="minorHAnsi"/>
+          <w:color w:val="000000" w:themeColor="text1"/>
+          <w:sz w:val="28"/>
+          <w:szCs w:val="28"/>
+        </w:rPr>
+      </w:pPr>
+      <w:r>
+        <w:rPr>
+          <w:rFonts w:eastAsia="Calibri" w:cstheme="minorHAnsi"/>
           <w:color w:val="0070C0"/>
           <w:sz w:val="28"/>
           <w:szCs w:val="28"/>
@@ -1068,7 +1281,7 @@
       </w:r>
       <w:r>
         <w:rPr>
-          <w:rFonts w:eastAsia="Calibri" w:cs="Calibri" w:cstheme="minorHAnsi"/>
+          <w:rFonts w:eastAsia="Calibri" w:cstheme="minorHAnsi"/>
           <w:color w:val="000000" w:themeColor="text1"/>
           <w:sz w:val="28"/>
           <w:szCs w:val="28"/>
@@ -1077,7 +1290,7 @@
       </w:r>
       <w:r>
         <w:rPr>
-          <w:rFonts w:eastAsia="Calibri" w:cs="Calibri" w:cstheme="minorHAnsi"/>
+          <w:rFonts w:eastAsia="Calibri" w:cstheme="minorHAnsi"/>
           <w:color w:val="0070C0"/>
           <w:sz w:val="28"/>
           <w:szCs w:val="28"/>
@@ -1088,23 +1301,22 @@
     <w:p>
       <w:pPr>
         <w:pStyle w:val="ListParagraph"/>
-        <w:widowControl w:val="false"/>
+        <w:widowControl w:val="0"/>
         <w:numPr>
           <w:ilvl w:val="3"/>
           <w:numId w:val="2"/>
         </w:numPr>
-        <w:spacing w:lineRule="auto" w:line="276" w:before="0" w:after="200"/>
-        <w:contextualSpacing/>
-        <w:rPr>
-          <w:rFonts w:eastAsia="Calibri" w:cs="Calibri" w:cstheme="minorHAnsi"/>
-          <w:color w:val="000000" w:themeColor="text1"/>
-          <w:sz w:val="28"/>
-          <w:szCs w:val="28"/>
-        </w:rPr>
-      </w:pPr>
-      <w:r>
-        <w:rPr>
-          <w:rFonts w:eastAsia="Calibri" w:cs="Calibri" w:cstheme="minorHAnsi"/>
+        <w:spacing w:after="200" w:line="276" w:lineRule="auto"/>
+        <w:rPr>
+          <w:rFonts w:eastAsia="Calibri" w:cstheme="minorHAnsi"/>
+          <w:color w:val="000000" w:themeColor="text1"/>
+          <w:sz w:val="28"/>
+          <w:szCs w:val="28"/>
+        </w:rPr>
+      </w:pPr>
+      <w:r>
+        <w:rPr>
+          <w:rFonts w:eastAsia="Calibri" w:cstheme="minorHAnsi"/>
           <w:color w:val="000000" w:themeColor="text1"/>
           <w:sz w:val="28"/>
           <w:szCs w:val="28"/>
@@ -1115,23 +1327,22 @@
     <w:p>
       <w:pPr>
         <w:pStyle w:val="ListParagraph"/>
-        <w:widowControl w:val="false"/>
+        <w:widowControl w:val="0"/>
         <w:numPr>
           <w:ilvl w:val="4"/>
           <w:numId w:val="2"/>
         </w:numPr>
-        <w:spacing w:lineRule="auto" w:line="276" w:before="0" w:after="200"/>
-        <w:contextualSpacing/>
-        <w:rPr>
-          <w:rFonts w:eastAsia="Calibri" w:cs="Calibri" w:cstheme="minorHAnsi"/>
-          <w:color w:val="000000" w:themeColor="text1"/>
-          <w:sz w:val="28"/>
-          <w:szCs w:val="28"/>
-        </w:rPr>
-      </w:pPr>
-      <w:r>
-        <w:rPr>
-          <w:rFonts w:eastAsia="Calibri" w:cs="Calibri" w:cstheme="minorHAnsi"/>
+        <w:spacing w:after="200" w:line="276" w:lineRule="auto"/>
+        <w:rPr>
+          <w:rFonts w:eastAsia="Calibri" w:cstheme="minorHAnsi"/>
+          <w:color w:val="000000" w:themeColor="text1"/>
+          <w:sz w:val="28"/>
+          <w:szCs w:val="28"/>
+        </w:rPr>
+      </w:pPr>
+      <w:r>
+        <w:rPr>
+          <w:rFonts w:eastAsia="Calibri" w:cstheme="minorHAnsi"/>
           <w:b/>
           <w:bCs/>
           <w:color w:val="0070C0"/>
@@ -1142,7 +1353,7 @@
       </w:r>
       <w:r>
         <w:rPr>
-          <w:rFonts w:eastAsia="Calibri" w:cs="Calibri" w:cstheme="minorHAnsi"/>
+          <w:rFonts w:eastAsia="Calibri" w:cstheme="minorHAnsi"/>
           <w:color w:val="0070C0"/>
           <w:sz w:val="28"/>
           <w:szCs w:val="28"/>
@@ -1151,7 +1362,7 @@
       </w:r>
       <w:r>
         <w:rPr>
-          <w:rFonts w:eastAsia="Calibri" w:cs="Calibri" w:cstheme="minorHAnsi"/>
+          <w:rFonts w:eastAsia="Calibri" w:cstheme="minorHAnsi"/>
           <w:color w:val="000000" w:themeColor="text1"/>
           <w:sz w:val="28"/>
           <w:szCs w:val="28"/>
@@ -1160,7 +1371,7 @@
       </w:r>
       <w:r>
         <w:rPr>
-          <w:rFonts w:eastAsia="Calibri" w:cs="Calibri" w:cstheme="minorHAnsi"/>
+          <w:rFonts w:eastAsia="Calibri" w:cstheme="minorHAnsi"/>
           <w:color w:val="00B050"/>
           <w:sz w:val="28"/>
           <w:szCs w:val="28"/>
@@ -1171,23 +1382,22 @@
     <w:p>
       <w:pPr>
         <w:pStyle w:val="ListParagraph"/>
-        <w:widowControl w:val="false"/>
+        <w:widowControl w:val="0"/>
         <w:numPr>
           <w:ilvl w:val="4"/>
           <w:numId w:val="2"/>
         </w:numPr>
-        <w:spacing w:lineRule="auto" w:line="276" w:before="0" w:after="200"/>
-        <w:contextualSpacing/>
-        <w:rPr>
-          <w:rFonts w:eastAsia="Calibri" w:cs="Calibri" w:cstheme="minorHAnsi"/>
-          <w:color w:val="000000" w:themeColor="text1"/>
-          <w:sz w:val="28"/>
-          <w:szCs w:val="28"/>
-        </w:rPr>
-      </w:pPr>
-      <w:r>
-        <w:rPr>
-          <w:rFonts w:eastAsia="Calibri" w:cs="Calibri" w:cstheme="minorHAnsi"/>
+        <w:spacing w:after="200" w:line="276" w:lineRule="auto"/>
+        <w:rPr>
+          <w:rFonts w:eastAsia="Calibri" w:cstheme="minorHAnsi"/>
+          <w:color w:val="000000" w:themeColor="text1"/>
+          <w:sz w:val="28"/>
+          <w:szCs w:val="28"/>
+        </w:rPr>
+      </w:pPr>
+      <w:r>
+        <w:rPr>
+          <w:rFonts w:eastAsia="Calibri" w:cstheme="minorHAnsi"/>
           <w:b/>
           <w:bCs/>
           <w:color w:val="0070C0"/>
@@ -1198,7 +1408,7 @@
       </w:r>
       <w:r>
         <w:rPr>
-          <w:rFonts w:eastAsia="Calibri" w:cs="Calibri" w:cstheme="minorHAnsi"/>
+          <w:rFonts w:eastAsia="Calibri" w:cstheme="minorHAnsi"/>
           <w:color w:val="0070C0"/>
           <w:sz w:val="28"/>
           <w:szCs w:val="28"/>
@@ -1207,7 +1417,7 @@
       </w:r>
       <w:r>
         <w:rPr>
-          <w:rFonts w:eastAsia="Calibri" w:cs="Calibri" w:cstheme="minorHAnsi"/>
+          <w:rFonts w:eastAsia="Calibri" w:cstheme="minorHAnsi"/>
           <w:color w:val="000000" w:themeColor="text1"/>
           <w:sz w:val="28"/>
           <w:szCs w:val="28"/>
@@ -1216,7 +1426,7 @@
       </w:r>
       <w:r>
         <w:rPr>
-          <w:rFonts w:eastAsia="Calibri" w:cs="Calibri" w:cstheme="minorHAnsi"/>
+          <w:rFonts w:eastAsia="Calibri" w:cstheme="minorHAnsi"/>
           <w:color w:val="00B050"/>
           <w:sz w:val="28"/>
           <w:szCs w:val="28"/>
@@ -1225,7 +1435,7 @@
       </w:r>
       <w:r>
         <w:rPr>
-          <w:rFonts w:eastAsia="Calibri" w:cs="Calibri" w:cstheme="minorHAnsi"/>
+          <w:rFonts w:eastAsia="Calibri" w:cstheme="minorHAnsi"/>
           <w:color w:val="000000" w:themeColor="text1"/>
           <w:sz w:val="28"/>
           <w:szCs w:val="28"/>
@@ -1234,7 +1444,7 @@
       </w:r>
       <w:r>
         <w:rPr>
-          <w:rFonts w:eastAsia="Calibri" w:cs="Calibri" w:cstheme="minorHAnsi"/>
+          <w:rFonts w:eastAsia="Calibri" w:cstheme="minorHAnsi"/>
           <w:color w:val="00B050"/>
           <w:sz w:val="28"/>
           <w:szCs w:val="28"/>
@@ -1243,7 +1453,7 @@
       </w:r>
       <w:r>
         <w:rPr>
-          <w:rFonts w:eastAsia="Calibri" w:cs="Calibri" w:cstheme="minorHAnsi"/>
+          <w:rFonts w:eastAsia="Calibri" w:cstheme="minorHAnsi"/>
           <w:color w:val="000000" w:themeColor="text1"/>
           <w:sz w:val="28"/>
           <w:szCs w:val="28"/>
@@ -1254,23 +1464,22 @@
     <w:p>
       <w:pPr>
         <w:pStyle w:val="ListParagraph"/>
-        <w:widowControl w:val="false"/>
+        <w:widowControl w:val="0"/>
         <w:numPr>
           <w:ilvl w:val="3"/>
           <w:numId w:val="2"/>
         </w:numPr>
-        <w:spacing w:lineRule="auto" w:line="276" w:before="0" w:after="200"/>
-        <w:contextualSpacing/>
-        <w:rPr>
-          <w:rFonts w:eastAsia="Calibri" w:cs="Calibri" w:cstheme="minorHAnsi"/>
-          <w:color w:val="000000" w:themeColor="text1"/>
-          <w:sz w:val="28"/>
-          <w:szCs w:val="28"/>
-        </w:rPr>
-      </w:pPr>
-      <w:r>
-        <w:rPr>
-          <w:rFonts w:eastAsia="Calibri" w:cs="Calibri" w:cstheme="minorHAnsi"/>
+        <w:spacing w:after="200" w:line="276" w:lineRule="auto"/>
+        <w:rPr>
+          <w:rFonts w:eastAsia="Calibri" w:cstheme="minorHAnsi"/>
+          <w:color w:val="000000" w:themeColor="text1"/>
+          <w:sz w:val="28"/>
+          <w:szCs w:val="28"/>
+        </w:rPr>
+      </w:pPr>
+      <w:r>
+        <w:rPr>
+          <w:rFonts w:eastAsia="Calibri" w:cstheme="minorHAnsi"/>
           <w:color w:val="000000" w:themeColor="text1"/>
           <w:sz w:val="28"/>
           <w:szCs w:val="28"/>
@@ -1281,23 +1490,22 @@
     <w:p>
       <w:pPr>
         <w:pStyle w:val="ListParagraph"/>
-        <w:widowControl w:val="false"/>
+        <w:widowControl w:val="0"/>
         <w:numPr>
           <w:ilvl w:val="4"/>
           <w:numId w:val="2"/>
         </w:numPr>
-        <w:spacing w:lineRule="auto" w:line="276" w:before="0" w:after="200"/>
-        <w:contextualSpacing/>
-        <w:rPr>
-          <w:rFonts w:eastAsia="Calibri" w:cs="Calibri" w:cstheme="minorHAnsi"/>
-          <w:color w:val="000000" w:themeColor="text1"/>
-          <w:sz w:val="28"/>
-          <w:szCs w:val="28"/>
-        </w:rPr>
-      </w:pPr>
-      <w:r>
-        <w:rPr>
-          <w:rFonts w:eastAsia="Calibri" w:cs="Calibri" w:cstheme="minorHAnsi"/>
+        <w:spacing w:after="200" w:line="276" w:lineRule="auto"/>
+        <w:rPr>
+          <w:rFonts w:eastAsia="Calibri" w:cstheme="minorHAnsi"/>
+          <w:color w:val="000000" w:themeColor="text1"/>
+          <w:sz w:val="28"/>
+          <w:szCs w:val="28"/>
+        </w:rPr>
+      </w:pPr>
+      <w:r>
+        <w:rPr>
+          <w:rFonts w:eastAsia="Calibri" w:cstheme="minorHAnsi"/>
           <w:b/>
           <w:bCs/>
           <w:color w:val="0070C0"/>
@@ -1308,7 +1516,7 @@
       </w:r>
       <w:r>
         <w:rPr>
-          <w:rFonts w:eastAsia="Calibri" w:cs="Calibri" w:cstheme="minorHAnsi"/>
+          <w:rFonts w:eastAsia="Calibri" w:cstheme="minorHAnsi"/>
           <w:color w:val="0070C0"/>
           <w:sz w:val="28"/>
           <w:szCs w:val="28"/>
@@ -1317,7 +1525,7 @@
       </w:r>
       <w:r>
         <w:rPr>
-          <w:rFonts w:eastAsia="Calibri" w:cs="Calibri" w:cstheme="minorHAnsi"/>
+          <w:rFonts w:eastAsia="Calibri" w:cstheme="minorHAnsi"/>
           <w:color w:val="000000" w:themeColor="text1"/>
           <w:sz w:val="28"/>
           <w:szCs w:val="28"/>
@@ -1326,7 +1534,7 @@
       </w:r>
       <w:r>
         <w:rPr>
-          <w:rFonts w:eastAsia="Calibri" w:cs="Calibri" w:cstheme="minorHAnsi"/>
+          <w:rFonts w:eastAsia="Calibri" w:cstheme="minorHAnsi"/>
           <w:color w:val="00B050"/>
           <w:sz w:val="28"/>
           <w:szCs w:val="28"/>
@@ -1337,23 +1545,22 @@
     <w:p>
       <w:pPr>
         <w:pStyle w:val="ListParagraph"/>
-        <w:widowControl w:val="false"/>
+        <w:widowControl w:val="0"/>
         <w:numPr>
           <w:ilvl w:val="4"/>
           <w:numId w:val="2"/>
         </w:numPr>
-        <w:spacing w:lineRule="auto" w:line="276" w:before="0" w:after="200"/>
-        <w:contextualSpacing/>
-        <w:rPr>
-          <w:rFonts w:eastAsia="Calibri" w:cs="Calibri" w:cstheme="minorHAnsi"/>
-          <w:color w:val="000000" w:themeColor="text1"/>
-          <w:sz w:val="28"/>
-          <w:szCs w:val="28"/>
-        </w:rPr>
-      </w:pPr>
-      <w:r>
-        <w:rPr>
-          <w:rFonts w:eastAsia="Calibri" w:cs="Calibri" w:cstheme="minorHAnsi"/>
+        <w:spacing w:after="200" w:line="276" w:lineRule="auto"/>
+        <w:rPr>
+          <w:rFonts w:eastAsia="Calibri" w:cstheme="minorHAnsi"/>
+          <w:color w:val="000000" w:themeColor="text1"/>
+          <w:sz w:val="28"/>
+          <w:szCs w:val="28"/>
+        </w:rPr>
+      </w:pPr>
+      <w:r>
+        <w:rPr>
+          <w:rFonts w:eastAsia="Calibri" w:cstheme="minorHAnsi"/>
           <w:b/>
           <w:bCs/>
           <w:color w:val="0070C0"/>
@@ -1364,7 +1571,7 @@
       </w:r>
       <w:r>
         <w:rPr>
-          <w:rFonts w:eastAsia="Calibri" w:cs="Calibri" w:cstheme="minorHAnsi"/>
+          <w:rFonts w:eastAsia="Calibri" w:cstheme="minorHAnsi"/>
           <w:color w:val="0070C0"/>
           <w:sz w:val="28"/>
           <w:szCs w:val="28"/>
@@ -1373,7 +1580,7 @@
       </w:r>
       <w:r>
         <w:rPr>
-          <w:rFonts w:eastAsia="Calibri" w:cs="Calibri" w:cstheme="minorHAnsi"/>
+          <w:rFonts w:eastAsia="Calibri" w:cstheme="minorHAnsi"/>
           <w:color w:val="000000" w:themeColor="text1"/>
           <w:sz w:val="28"/>
           <w:szCs w:val="28"/>
@@ -1382,7 +1589,7 @@
       </w:r>
       <w:r>
         <w:rPr>
-          <w:rFonts w:eastAsia="Calibri" w:cs="Calibri" w:cstheme="minorHAnsi"/>
+          <w:rFonts w:eastAsia="Calibri" w:cstheme="minorHAnsi"/>
           <w:color w:val="00B050"/>
           <w:sz w:val="28"/>
           <w:szCs w:val="28"/>
@@ -1393,25 +1600,24 @@
     <w:p>
       <w:pPr>
         <w:pStyle w:val="ListParagraph"/>
-        <w:widowControl w:val="false"/>
+        <w:widowControl w:val="0"/>
         <w:numPr>
           <w:ilvl w:val="3"/>
           <w:numId w:val="2"/>
         </w:numPr>
-        <w:spacing w:lineRule="auto" w:line="276" w:before="0" w:after="200"/>
-        <w:contextualSpacing/>
-        <w:rPr>
-          <w:rFonts w:eastAsia="Calibri" w:cs="Calibri" w:cstheme="minorHAnsi"/>
-          <w:b/>
-          <w:bCs/>
-          <w:color w:val="000000" w:themeColor="text1"/>
-          <w:sz w:val="28"/>
-          <w:szCs w:val="28"/>
-        </w:rPr>
-      </w:pPr>
-      <w:r>
-        <w:rPr>
-          <w:rFonts w:eastAsia="Calibri" w:cs="Calibri" w:cstheme="minorHAnsi"/>
+        <w:spacing w:after="200" w:line="276" w:lineRule="auto"/>
+        <w:rPr>
+          <w:rFonts w:eastAsia="Calibri" w:cstheme="minorHAnsi"/>
+          <w:b/>
+          <w:bCs/>
+          <w:color w:val="000000" w:themeColor="text1"/>
+          <w:sz w:val="28"/>
+          <w:szCs w:val="28"/>
+        </w:rPr>
+      </w:pPr>
+      <w:r>
+        <w:rPr>
+          <w:rFonts w:eastAsia="Calibri" w:cstheme="minorHAnsi"/>
           <w:color w:val="000000" w:themeColor="text1"/>
           <w:sz w:val="28"/>
           <w:szCs w:val="28"/>
@@ -1420,7 +1626,7 @@
       </w:r>
       <w:r>
         <w:rPr>
-          <w:rFonts w:eastAsia="Calibri" w:cs="Calibri" w:cstheme="minorHAnsi"/>
+          <w:rFonts w:eastAsia="Calibri" w:cstheme="minorHAnsi"/>
           <w:b/>
           <w:bCs/>
           <w:color w:val="00B050"/>
@@ -1433,34 +1639,34 @@
     <w:p>
       <w:pPr>
         <w:pStyle w:val="ListParagraph"/>
-        <w:widowControl w:val="false"/>
+        <w:widowControl w:val="0"/>
         <w:numPr>
           <w:ilvl w:val="3"/>
           <w:numId w:val="2"/>
         </w:numPr>
-        <w:spacing w:lineRule="auto" w:line="276" w:before="0" w:after="200"/>
-        <w:contextualSpacing/>
-        <w:rPr>
-          <w:rFonts w:eastAsia="Calibri" w:cs="Calibri" w:cstheme="minorHAnsi"/>
-          <w:b/>
-          <w:bCs/>
-          <w:color w:val="000000" w:themeColor="text1"/>
-          <w:sz w:val="28"/>
-          <w:szCs w:val="28"/>
-        </w:rPr>
-      </w:pPr>
-      <w:r>
-        <w:rPr>
-          <w:rFonts w:eastAsia="Calibri" w:cs="Calibri" w:cstheme="minorHAnsi"/>
-          <w:color w:val="000000" w:themeColor="text1"/>
-          <w:sz w:val="28"/>
-          <w:szCs w:val="28"/>
-        </w:rPr>
+        <w:spacing w:after="200" w:line="276" w:lineRule="auto"/>
+        <w:rPr>
+          <w:rFonts w:eastAsia="Calibri" w:cstheme="minorHAnsi"/>
+          <w:b/>
+          <w:bCs/>
+          <w:color w:val="000000" w:themeColor="text1"/>
+          <w:sz w:val="28"/>
+          <w:szCs w:val="28"/>
+        </w:rPr>
+      </w:pPr>
+      <w:r>
+        <w:rPr>
+          <w:rFonts w:eastAsia="Calibri" w:cstheme="minorHAnsi"/>
+          <w:color w:val="000000" w:themeColor="text1"/>
+          <w:sz w:val="28"/>
+          <w:szCs w:val="28"/>
+        </w:rPr>
+        <w:lastRenderedPageBreak/>
         <w:t xml:space="preserve">Všechny klíče, které se nestali primárními klíči, ale mohli by jimi být se nazývají </w:t>
       </w:r>
       <w:r>
         <w:rPr>
-          <w:rFonts w:eastAsia="Calibri" w:cs="Calibri" w:cstheme="minorHAnsi"/>
+          <w:rFonts w:eastAsia="Calibri" w:cstheme="minorHAnsi"/>
           <w:b/>
           <w:bCs/>
           <w:color w:val="00B050"/>
@@ -1473,15 +1679,14 @@
     <w:p>
       <w:pPr>
         <w:pStyle w:val="ListParagraph"/>
-        <w:widowControl w:val="false"/>
+        <w:widowControl w:val="0"/>
         <w:numPr>
           <w:ilvl w:val="2"/>
           <w:numId w:val="2"/>
         </w:numPr>
-        <w:spacing w:lineRule="auto" w:line="276" w:before="0" w:after="200"/>
-        <w:contextualSpacing/>
-        <w:rPr>
-          <w:rFonts w:eastAsia="Calibri" w:cs="Calibri" w:cstheme="minorHAnsi"/>
+        <w:spacing w:after="200" w:line="276" w:lineRule="auto"/>
+        <w:rPr>
+          <w:rFonts w:eastAsia="Calibri" w:cstheme="minorHAnsi"/>
           <w:b/>
           <w:bCs/>
           <w:color w:val="FF0000"/>
@@ -1492,7 +1697,7 @@
       </w:pPr>
       <w:r>
         <w:rPr>
-          <w:rFonts w:eastAsia="Calibri" w:cs="Calibri" w:cstheme="minorHAnsi"/>
+          <w:rFonts w:eastAsia="Calibri" w:cstheme="minorHAnsi"/>
           <w:b/>
           <w:bCs/>
           <w:color w:val="FF0000"/>
@@ -1503,7 +1708,7 @@
       </w:r>
       <w:r>
         <w:rPr>
-          <w:rFonts w:eastAsia="Calibri" w:cs="Calibri" w:cstheme="minorHAnsi"/>
+          <w:rFonts w:eastAsia="Calibri" w:cstheme="minorHAnsi"/>
           <w:b/>
           <w:bCs/>
           <w:color w:val="FF0000"/>
@@ -1515,7 +1720,7 @@
       </w:r>
       <w:r>
         <w:rPr>
-          <w:rFonts w:eastAsia="Calibri" w:cs="Calibri" w:cstheme="minorHAnsi"/>
+          <w:rFonts w:eastAsia="Calibri" w:cstheme="minorHAnsi"/>
           <w:b/>
           <w:bCs/>
           <w:color w:val="FF0000"/>
@@ -1526,7 +1731,7 @@
       </w:r>
       <w:r>
         <w:rPr>
-          <w:rFonts w:eastAsia="Calibri" w:cs="Calibri" w:cstheme="minorHAnsi"/>
+          <w:rFonts w:eastAsia="Calibri" w:cstheme="minorHAnsi"/>
           <w:b/>
           <w:bCs/>
           <w:i/>
@@ -1535,31 +1740,86 @@
           <w:sz w:val="28"/>
           <w:szCs w:val="28"/>
         </w:rPr>
-        <w:t>(Foreign key)</w:t>
+        <w:t>(</w:t>
+      </w:r>
+      <w:proofErr w:type="spellStart"/>
+      <w:r>
+        <w:rPr>
+          <w:rFonts w:eastAsia="Calibri" w:cstheme="minorHAnsi"/>
+          <w:b/>
+          <w:bCs/>
+          <w:i/>
+          <w:iCs/>
+          <w:color w:val="FF0000"/>
+          <w:sz w:val="28"/>
+          <w:szCs w:val="28"/>
+        </w:rPr>
+        <w:t>Foreign</w:t>
+      </w:r>
+      <w:proofErr w:type="spellEnd"/>
+      <w:r>
+        <w:rPr>
+          <w:rFonts w:eastAsia="Calibri" w:cstheme="minorHAnsi"/>
+          <w:b/>
+          <w:bCs/>
+          <w:i/>
+          <w:iCs/>
+          <w:color w:val="FF0000"/>
+          <w:sz w:val="28"/>
+          <w:szCs w:val="28"/>
+        </w:rPr>
+        <w:t xml:space="preserve"> </w:t>
+      </w:r>
+      <w:proofErr w:type="spellStart"/>
+      <w:r>
+        <w:rPr>
+          <w:rFonts w:eastAsia="Calibri" w:cstheme="minorHAnsi"/>
+          <w:b/>
+          <w:bCs/>
+          <w:i/>
+          <w:iCs/>
+          <w:color w:val="FF0000"/>
+          <w:sz w:val="28"/>
+          <w:szCs w:val="28"/>
+        </w:rPr>
+        <w:t>key</w:t>
+      </w:r>
+      <w:proofErr w:type="spellEnd"/>
+      <w:r>
+        <w:rPr>
+          <w:rFonts w:eastAsia="Calibri" w:cstheme="minorHAnsi"/>
+          <w:b/>
+          <w:bCs/>
+          <w:i/>
+          <w:iCs/>
+          <w:color w:val="FF0000"/>
+          <w:sz w:val="28"/>
+          <w:szCs w:val="28"/>
+        </w:rPr>
+        <w:t>)</w:t>
       </w:r>
     </w:p>
     <w:p>
       <w:pPr>
         <w:pStyle w:val="ListParagraph"/>
-        <w:widowControl w:val="false"/>
+        <w:widowControl w:val="0"/>
         <w:numPr>
           <w:ilvl w:val="3"/>
           <w:numId w:val="2"/>
         </w:numPr>
-        <w:spacing w:lineRule="auto" w:line="276" w:before="0" w:after="200"/>
-        <w:contextualSpacing/>
-        <w:rPr>
-          <w:rFonts w:eastAsia="Calibri" w:cs="Calibri" w:cstheme="minorHAnsi"/>
-          <w:b/>
-          <w:bCs/>
-          <w:color w:val="000000" w:themeColor="text1"/>
-          <w:sz w:val="28"/>
-          <w:szCs w:val="28"/>
-        </w:rPr>
-      </w:pPr>
-      <w:r>
-        <w:rPr>
-          <w:rFonts w:eastAsia="Calibri" w:cs="Calibri" w:cstheme="minorHAnsi"/>
+        <w:spacing w:after="200" w:line="276" w:lineRule="auto"/>
+        <w:rPr>
+          <w:rFonts w:eastAsia="Calibri" w:cstheme="minorHAnsi"/>
+          <w:b/>
+          <w:bCs/>
+          <w:color w:val="000000" w:themeColor="text1"/>
+          <w:sz w:val="28"/>
+          <w:szCs w:val="28"/>
+        </w:rPr>
+      </w:pPr>
+      <w:r>
+        <w:rPr>
+          <w:rFonts w:eastAsia="Calibri" w:cstheme="minorHAnsi"/>
           <w:color w:val="000000" w:themeColor="text1"/>
           <w:sz w:val="28"/>
           <w:szCs w:val="28"/>
@@ -1568,7 +1828,7 @@
       </w:r>
       <w:r>
         <w:rPr>
-          <w:rFonts w:eastAsia="Calibri" w:cs="Calibri" w:cstheme="minorHAnsi"/>
+          <w:rFonts w:eastAsia="Calibri" w:cstheme="minorHAnsi"/>
           <w:color w:val="00B050"/>
           <w:sz w:val="28"/>
           <w:szCs w:val="28"/>
@@ -1577,7 +1837,7 @@
       </w:r>
       <w:r>
         <w:rPr>
-          <w:rFonts w:eastAsia="Calibri" w:cs="Calibri" w:cstheme="minorHAnsi"/>
+          <w:rFonts w:eastAsia="Calibri" w:cstheme="minorHAnsi"/>
           <w:color w:val="0070C0"/>
           <w:sz w:val="28"/>
           <w:szCs w:val="28"/>
@@ -1586,7 +1846,7 @@
       </w:r>
       <w:r>
         <w:rPr>
-          <w:rFonts w:eastAsia="Calibri" w:cs="Calibri" w:cstheme="minorHAnsi"/>
+          <w:rFonts w:eastAsia="Calibri" w:cstheme="minorHAnsi"/>
           <w:color w:val="000000" w:themeColor="text1"/>
           <w:sz w:val="28"/>
           <w:szCs w:val="28"/>
@@ -1597,25 +1857,24 @@
     <w:p>
       <w:pPr>
         <w:pStyle w:val="ListParagraph"/>
-        <w:widowControl w:val="false"/>
+        <w:widowControl w:val="0"/>
         <w:numPr>
           <w:ilvl w:val="3"/>
           <w:numId w:val="2"/>
         </w:numPr>
-        <w:spacing w:lineRule="auto" w:line="276" w:before="0" w:after="200"/>
-        <w:contextualSpacing/>
-        <w:rPr>
-          <w:rFonts w:eastAsia="Calibri" w:cs="Calibri" w:cstheme="minorHAnsi"/>
-          <w:b/>
-          <w:bCs/>
-          <w:color w:val="000000" w:themeColor="text1"/>
-          <w:sz w:val="28"/>
-          <w:szCs w:val="28"/>
-        </w:rPr>
-      </w:pPr>
-      <w:r>
-        <w:rPr>
-          <w:rFonts w:eastAsia="Calibri" w:cs="Calibri" w:cstheme="minorHAnsi"/>
+        <w:spacing w:after="200" w:line="276" w:lineRule="auto"/>
+        <w:rPr>
+          <w:rFonts w:eastAsia="Calibri" w:cstheme="minorHAnsi"/>
+          <w:b/>
+          <w:bCs/>
+          <w:color w:val="000000" w:themeColor="text1"/>
+          <w:sz w:val="28"/>
+          <w:szCs w:val="28"/>
+        </w:rPr>
+      </w:pPr>
+      <w:r>
+        <w:rPr>
+          <w:rFonts w:eastAsia="Calibri" w:cstheme="minorHAnsi"/>
           <w:color w:val="FF0000"/>
           <w:sz w:val="28"/>
           <w:szCs w:val="28"/>
@@ -1624,7 +1883,7 @@
       </w:r>
       <w:r>
         <w:rPr>
-          <w:rFonts w:eastAsia="Calibri" w:cs="Calibri" w:cstheme="minorHAnsi"/>
+          <w:rFonts w:eastAsia="Calibri" w:cstheme="minorHAnsi"/>
           <w:color w:val="000000" w:themeColor="text1"/>
           <w:sz w:val="28"/>
           <w:szCs w:val="28"/>
@@ -1635,15 +1894,14 @@
     <w:p>
       <w:pPr>
         <w:pStyle w:val="ListParagraph"/>
-        <w:widowControl w:val="false"/>
+        <w:widowControl w:val="0"/>
         <w:numPr>
           <w:ilvl w:val="3"/>
           <w:numId w:val="2"/>
         </w:numPr>
-        <w:spacing w:lineRule="auto" w:line="276" w:before="0" w:after="200"/>
-        <w:contextualSpacing/>
-        <w:rPr>
-          <w:rFonts w:eastAsia="Calibri" w:cs="Calibri" w:cstheme="minorHAnsi"/>
+        <w:spacing w:after="200" w:line="276" w:lineRule="auto"/>
+        <w:rPr>
+          <w:rFonts w:eastAsia="Calibri" w:cstheme="minorHAnsi"/>
           <w:b/>
           <w:bCs/>
           <w:color w:val="00B0F0"/>
@@ -1653,22 +1911,41 @@
       </w:pPr>
       <w:r>
         <w:rPr>
-          <w:rFonts w:eastAsia="Calibri" w:cs="Calibri" w:cstheme="minorHAnsi"/>
+          <w:rFonts w:eastAsia="Calibri" w:cstheme="minorHAnsi"/>
           <w:color w:val="00B0F0"/>
           <w:sz w:val="28"/>
           <w:szCs w:val="28"/>
         </w:rPr>
-        <w:t>Může být null a nemusí být unikátní</w:t>
-      </w:r>
-    </w:p>
-    <w:p>
-      <w:pPr>
-        <w:pStyle w:val="Normal"/>
-        <w:widowControl w:val="false"/>
-        <w:spacing w:lineRule="auto" w:line="276" w:before="0" w:after="200"/>
+        <w:t xml:space="preserve">Může být </w:t>
+      </w:r>
+      <w:proofErr w:type="spellStart"/>
+      <w:r>
+        <w:rPr>
+          <w:rFonts w:eastAsia="Calibri" w:cstheme="minorHAnsi"/>
+          <w:color w:val="00B0F0"/>
+          <w:sz w:val="28"/>
+          <w:szCs w:val="28"/>
+        </w:rPr>
+        <w:t>null</w:t>
+      </w:r>
+      <w:proofErr w:type="spellEnd"/>
+      <w:r>
+        <w:rPr>
+          <w:rFonts w:eastAsia="Calibri" w:cstheme="minorHAnsi"/>
+          <w:color w:val="00B0F0"/>
+          <w:sz w:val="28"/>
+          <w:szCs w:val="28"/>
+        </w:rPr>
+        <w:t xml:space="preserve"> a nemusí být unikátní</w:t>
+      </w:r>
+    </w:p>
+    <w:p>
+      <w:pPr>
+        <w:widowControl w:val="0"/>
+        <w:spacing w:after="200" w:line="276" w:lineRule="auto"/>
         <w:jc w:val="center"/>
         <w:rPr>
-          <w:rFonts w:eastAsia="Calibri" w:cs="Calibri" w:cstheme="minorHAnsi"/>
+          <w:rFonts w:eastAsia="Calibri" w:cstheme="minorHAnsi"/>
           <w:b/>
           <w:bCs/>
           <w:color w:val="000000" w:themeColor="text1"/>
@@ -1678,8 +1955,11 @@
         </w:rPr>
       </w:pPr>
       <w:r>
+        <w:rPr>
+          <w:noProof/>
+        </w:rPr>
         <w:drawing>
-          <wp:anchor behindDoc="0" distT="0" distB="0" distL="114300" distR="114300" simplePos="0" locked="0" layoutInCell="0" allowOverlap="1" relativeHeight="10">
+          <wp:anchor distT="0" distB="0" distL="114300" distR="114300" simplePos="0" relativeHeight="10" behindDoc="0" locked="0" layoutInCell="0" allowOverlap="1" wp14:anchorId="55799944" wp14:editId="34F9B0B4">
             <wp:simplePos x="0" y="0"/>
             <wp:positionH relativeFrom="column">
               <wp:posOffset>-914400</wp:posOffset>
@@ -1690,7 +1970,7 @@
             <wp:extent cx="7553325" cy="1384300"/>
             <wp:effectExtent l="0" t="0" r="0" b="0"/>
             <wp:wrapTopAndBottom/>
-            <wp:docPr id="3" name="Picture 1985838396" descr=""/>
+            <wp:docPr id="3" name="Picture 1985838396"/>
             <wp:cNvGraphicFramePr>
               <a:graphicFrameLocks xmlns:a="http://schemas.openxmlformats.org/drawingml/2006/main" noChangeAspect="1"/>
             </wp:cNvGraphicFramePr>
@@ -1698,13 +1978,13 @@
               <a:graphicData uri="http://schemas.openxmlformats.org/drawingml/2006/picture">
                 <pic:pic xmlns:pic="http://schemas.openxmlformats.org/drawingml/2006/picture">
                   <pic:nvPicPr>
-                    <pic:cNvPr id="3" name="Picture 1985838396" descr=""/>
+                    <pic:cNvPr id="3" name="Picture 1985838396"/>
                     <pic:cNvPicPr>
                       <a:picLocks noChangeAspect="1" noChangeArrowheads="1"/>
                     </pic:cNvPicPr>
                   </pic:nvPicPr>
                   <pic:blipFill>
-                    <a:blip r:embed="rId4"/>
+                    <a:blip r:embed="rId7"/>
                     <a:stretch>
                       <a:fillRect/>
                     </a:stretch>
@@ -1726,7 +2006,7 @@
       </w:r>
       <w:r>
         <w:rPr>
-          <w:rFonts w:eastAsia="Calibri" w:cs="Calibri" w:cstheme="minorHAnsi"/>
+          <w:rFonts w:eastAsia="Calibri" w:cstheme="minorHAnsi"/>
           <w:b/>
           <w:bCs/>
           <w:color w:val="000000" w:themeColor="text1"/>
@@ -1739,68 +2019,48 @@
     </w:p>
     <w:p>
       <w:pPr>
-        <w:pStyle w:val="Normal"/>
-        <w:widowControl w:val="false"/>
-        <w:spacing w:lineRule="auto" w:line="276" w:before="0" w:after="200"/>
+        <w:widowControl w:val="0"/>
+        <w:spacing w:after="200" w:line="276" w:lineRule="auto"/>
         <w:jc w:val="center"/>
         <w:rPr>
-          <w:rFonts w:cs="Calibri" w:cstheme="minorHAnsi"/>
-          <w:sz w:val="28"/>
-          <w:szCs w:val="28"/>
-        </w:rPr>
-      </w:pPr>
-      <w:r>
-        <w:rPr>
-          <w:rFonts w:cs="Calibri" w:cstheme="minorHAnsi"/>
-          <w:sz w:val="28"/>
-          <w:szCs w:val="28"/>
-        </w:rPr>
-      </w:r>
-    </w:p>
-    <w:p>
-      <w:pPr>
-        <w:pStyle w:val="Normal"/>
-        <w:widowControl w:val="false"/>
-        <w:spacing w:lineRule="auto" w:line="276" w:before="0" w:after="200"/>
+          <w:rFonts w:cstheme="minorHAnsi"/>
+          <w:sz w:val="28"/>
+          <w:szCs w:val="28"/>
+        </w:rPr>
+      </w:pPr>
+    </w:p>
+    <w:p>
+      <w:pPr>
+        <w:widowControl w:val="0"/>
+        <w:spacing w:after="200" w:line="276" w:lineRule="auto"/>
         <w:jc w:val="center"/>
         <w:rPr>
-          <w:rFonts w:eastAsia="Calibri" w:cs="Calibri" w:cstheme="minorHAnsi"/>
-          <w:b/>
-          <w:bCs/>
-          <w:color w:val="000000" w:themeColor="text1"/>
-          <w:sz w:val="28"/>
-          <w:szCs w:val="28"/>
-        </w:rPr>
-      </w:pPr>
-      <w:r>
-        <w:rPr>
-          <w:rFonts w:eastAsia="Calibri" w:cs="Calibri" w:cstheme="minorHAnsi"/>
-          <w:b/>
-          <w:bCs/>
-          <w:color w:val="000000" w:themeColor="text1"/>
-          <w:sz w:val="28"/>
-          <w:szCs w:val="28"/>
-        </w:rPr>
-      </w:r>
-    </w:p>
-    <w:p>
-      <w:pPr>
-        <w:pStyle w:val="Normal"/>
-        <w:widowControl w:val="false"/>
-        <w:spacing w:lineRule="auto" w:line="276" w:before="0" w:after="200"/>
+          <w:rFonts w:eastAsia="Calibri" w:cstheme="minorHAnsi"/>
+          <w:b/>
+          <w:bCs/>
+          <w:color w:val="000000" w:themeColor="text1"/>
+          <w:sz w:val="28"/>
+          <w:szCs w:val="28"/>
+        </w:rPr>
+      </w:pPr>
+    </w:p>
+    <w:p>
+      <w:pPr>
+        <w:widowControl w:val="0"/>
+        <w:spacing w:after="200" w:line="276" w:lineRule="auto"/>
         <w:jc w:val="center"/>
         <w:rPr>
-          <w:rFonts w:eastAsia="Calibri" w:cs="Calibri" w:cstheme="minorHAnsi"/>
-          <w:b/>
-          <w:bCs/>
-          <w:color w:val="000000" w:themeColor="text1"/>
-          <w:sz w:val="28"/>
-          <w:szCs w:val="28"/>
-        </w:rPr>
-      </w:pPr>
-      <w:r>
-        <w:rPr>
-          <w:rFonts w:eastAsia="Calibri" w:cs="Calibri" w:cstheme="minorHAnsi"/>
+          <w:rFonts w:eastAsia="Calibri" w:cstheme="minorHAnsi"/>
+          <w:b/>
+          <w:bCs/>
+          <w:color w:val="000000" w:themeColor="text1"/>
+          <w:sz w:val="28"/>
+          <w:szCs w:val="28"/>
+        </w:rPr>
+      </w:pPr>
+      <w:r>
+        <w:rPr>
+          <w:rFonts w:eastAsia="Calibri" w:cstheme="minorHAnsi"/>
           <w:b/>
           <w:bCs/>
           <w:color w:val="000000" w:themeColor="text1"/>
@@ -1813,23 +2073,25 @@
     <w:p>
       <w:pPr>
         <w:pStyle w:val="ListParagraph"/>
-        <w:widowControl w:val="false"/>
+        <w:widowControl w:val="0"/>
         <w:numPr>
           <w:ilvl w:val="0"/>
           <w:numId w:val="1"/>
         </w:numPr>
-        <w:spacing w:lineRule="auto" w:line="276" w:before="0" w:after="200"/>
-        <w:contextualSpacing/>
-        <w:rPr>
-          <w:rFonts w:eastAsia="Calibri" w:cs="Calibri" w:cstheme="minorHAnsi"/>
-          <w:color w:val="000000" w:themeColor="text1"/>
-          <w:sz w:val="28"/>
-          <w:szCs w:val="28"/>
-        </w:rPr>
-      </w:pPr>
-      <w:r>
+        <w:spacing w:after="200" w:line="276" w:lineRule="auto"/>
+        <w:rPr>
+          <w:rFonts w:eastAsia="Calibri" w:cstheme="minorHAnsi"/>
+          <w:color w:val="000000" w:themeColor="text1"/>
+          <w:sz w:val="28"/>
+          <w:szCs w:val="28"/>
+        </w:rPr>
+      </w:pPr>
+      <w:r>
+        <w:rPr>
+          <w:noProof/>
+        </w:rPr>
         <w:drawing>
-          <wp:anchor behindDoc="0" distT="0" distB="0" distL="114300" distR="114300" simplePos="0" locked="0" layoutInCell="0" allowOverlap="1" relativeHeight="11">
+          <wp:anchor distT="0" distB="0" distL="114300" distR="114300" simplePos="0" relativeHeight="11" behindDoc="0" locked="0" layoutInCell="0" allowOverlap="1" wp14:anchorId="69FCAB8D" wp14:editId="1D4E28FA">
             <wp:simplePos x="0" y="0"/>
             <wp:positionH relativeFrom="column">
               <wp:posOffset>991235</wp:posOffset>
@@ -1840,7 +2102,7 @@
             <wp:extent cx="3257550" cy="2867025"/>
             <wp:effectExtent l="0" t="0" r="0" b="0"/>
             <wp:wrapTopAndBottom/>
-            <wp:docPr id="4" name="Picture 1191306515" descr=""/>
+            <wp:docPr id="4" name="Picture 1191306515"/>
             <wp:cNvGraphicFramePr>
               <a:graphicFrameLocks xmlns:a="http://schemas.openxmlformats.org/drawingml/2006/main" noChangeAspect="1"/>
             </wp:cNvGraphicFramePr>
@@ -1848,13 +2110,13 @@
               <a:graphicData uri="http://schemas.openxmlformats.org/drawingml/2006/picture">
                 <pic:pic xmlns:pic="http://schemas.openxmlformats.org/drawingml/2006/picture">
                   <pic:nvPicPr>
-                    <pic:cNvPr id="4" name="Picture 1191306515" descr=""/>
+                    <pic:cNvPr id="4" name="Picture 1191306515"/>
                     <pic:cNvPicPr>
                       <a:picLocks noChangeAspect="1" noChangeArrowheads="1"/>
                     </pic:cNvPicPr>
                   </pic:nvPicPr>
                   <pic:blipFill>
-                    <a:blip r:embed="rId5"/>
+                    <a:blip r:embed="rId8"/>
                     <a:stretch>
                       <a:fillRect/>
                     </a:stretch>
@@ -1876,7 +2138,7 @@
       </w:r>
       <w:r>
         <w:rPr>
-          <w:rFonts w:eastAsia="Calibri" w:cs="Calibri" w:cstheme="minorHAnsi"/>
+          <w:rFonts w:eastAsia="Calibri" w:cstheme="minorHAnsi"/>
           <w:color w:val="000000" w:themeColor="text1"/>
           <w:sz w:val="28"/>
           <w:szCs w:val="28"/>
@@ -1887,23 +2149,22 @@
     <w:p>
       <w:pPr>
         <w:pStyle w:val="ListParagraph"/>
-        <w:widowControl w:val="false"/>
+        <w:widowControl w:val="0"/>
         <w:numPr>
           <w:ilvl w:val="1"/>
           <w:numId w:val="1"/>
         </w:numPr>
-        <w:spacing w:lineRule="auto" w:line="276" w:before="0" w:after="200"/>
-        <w:contextualSpacing/>
-        <w:rPr>
-          <w:rFonts w:eastAsia="Calibri" w:cs="Calibri" w:cstheme="minorHAnsi"/>
-          <w:color w:val="000000" w:themeColor="text1"/>
-          <w:sz w:val="28"/>
-          <w:szCs w:val="28"/>
-        </w:rPr>
-      </w:pPr>
-      <w:r>
-        <w:rPr>
-          <w:rFonts w:eastAsia="Calibri" w:cs="Calibri" w:cstheme="minorHAnsi"/>
+        <w:spacing w:after="200" w:line="276" w:lineRule="auto"/>
+        <w:rPr>
+          <w:rFonts w:eastAsia="Calibri" w:cstheme="minorHAnsi"/>
+          <w:color w:val="000000" w:themeColor="text1"/>
+          <w:sz w:val="28"/>
+          <w:szCs w:val="28"/>
+        </w:rPr>
+      </w:pPr>
+      <w:r>
+        <w:rPr>
+          <w:rFonts w:eastAsia="Calibri" w:cstheme="minorHAnsi"/>
           <w:b/>
           <w:bCs/>
           <w:color w:val="000000" w:themeColor="text1"/>
@@ -1912,20 +2173,33 @@
         </w:rPr>
         <w:t>“</w:t>
       </w:r>
-      <w:r>
-        <w:rPr>
-          <w:rFonts w:eastAsia="Calibri" w:cs="Calibri" w:cstheme="minorHAnsi"/>
-          <w:b/>
-          <w:bCs/>
-          <w:color w:val="000000" w:themeColor="text1"/>
-          <w:sz w:val="28"/>
-          <w:szCs w:val="28"/>
-        </w:rPr>
-        <w:t>Designs” -&gt; New Design</w:t>
-      </w:r>
-      <w:r>
-        <w:rPr>
-          <w:rFonts w:eastAsia="Calibri" w:cs="Calibri" w:cstheme="minorHAnsi"/>
+      <w:proofErr w:type="spellStart"/>
+      <w:r>
+        <w:rPr>
+          <w:rFonts w:eastAsia="Calibri" w:cstheme="minorHAnsi"/>
+          <w:b/>
+          <w:bCs/>
+          <w:color w:val="000000" w:themeColor="text1"/>
+          <w:sz w:val="28"/>
+          <w:szCs w:val="28"/>
+        </w:rPr>
+        <w:t>Designs</w:t>
+      </w:r>
+      <w:proofErr w:type="spellEnd"/>
+      <w:r>
+        <w:rPr>
+          <w:rFonts w:eastAsia="Calibri" w:cstheme="minorHAnsi"/>
+          <w:b/>
+          <w:bCs/>
+          <w:color w:val="000000" w:themeColor="text1"/>
+          <w:sz w:val="28"/>
+          <w:szCs w:val="28"/>
+        </w:rPr>
+        <w:t>” -&gt; New Design</w:t>
+      </w:r>
+      <w:r>
+        <w:rPr>
+          <w:rFonts w:eastAsia="Calibri" w:cstheme="minorHAnsi"/>
           <w:color w:val="000000" w:themeColor="text1"/>
           <w:sz w:val="28"/>
           <w:szCs w:val="28"/>
@@ -1936,25 +2210,24 @@
     <w:p>
       <w:pPr>
         <w:pStyle w:val="ListParagraph"/>
-        <w:widowControl w:val="false"/>
+        <w:widowControl w:val="0"/>
         <w:numPr>
           <w:ilvl w:val="0"/>
           <w:numId w:val="1"/>
         </w:numPr>
-        <w:spacing w:lineRule="auto" w:line="276" w:before="0" w:after="200"/>
-        <w:contextualSpacing/>
-        <w:rPr>
-          <w:rFonts w:eastAsia="Calibri" w:cs="Calibri" w:cstheme="minorHAnsi"/>
-          <w:b/>
-          <w:bCs/>
-          <w:color w:val="000000" w:themeColor="text1"/>
-          <w:sz w:val="28"/>
-          <w:szCs w:val="28"/>
-        </w:rPr>
-      </w:pPr>
-      <w:r>
-        <w:rPr>
-          <w:rFonts w:eastAsia="Calibri" w:cs="Calibri" w:cstheme="minorHAnsi"/>
+        <w:spacing w:after="200" w:line="276" w:lineRule="auto"/>
+        <w:rPr>
+          <w:rFonts w:eastAsia="Calibri" w:cstheme="minorHAnsi"/>
+          <w:b/>
+          <w:bCs/>
+          <w:color w:val="000000" w:themeColor="text1"/>
+          <w:sz w:val="28"/>
+          <w:szCs w:val="28"/>
+        </w:rPr>
+      </w:pPr>
+      <w:r>
+        <w:rPr>
+          <w:rFonts w:eastAsia="Calibri" w:cstheme="minorHAnsi"/>
           <w:color w:val="000000" w:themeColor="text1"/>
           <w:sz w:val="28"/>
           <w:szCs w:val="28"/>
@@ -1963,22 +2236,60 @@
       </w:r>
       <w:r>
         <w:rPr>
-          <w:rFonts w:eastAsia="Calibri" w:cs="Calibri" w:cstheme="minorHAnsi"/>
-          <w:b/>
-          <w:bCs/>
-          <w:color w:val="000000" w:themeColor="text1"/>
-          <w:sz w:val="28"/>
-          <w:szCs w:val="28"/>
-        </w:rPr>
-        <w:t>“Logical Model” -&gt; Show</w:t>
-      </w:r>
-      <w:r>
-        <w:rPr/>
+          <w:rFonts w:eastAsia="Calibri" w:cstheme="minorHAnsi"/>
+          <w:b/>
+          <w:bCs/>
+          <w:color w:val="000000" w:themeColor="text1"/>
+          <w:sz w:val="28"/>
+          <w:szCs w:val="28"/>
+        </w:rPr>
+        <w:t>“</w:t>
+      </w:r>
+      <w:proofErr w:type="spellStart"/>
+      <w:r>
+        <w:rPr>
+          <w:rFonts w:eastAsia="Calibri" w:cstheme="minorHAnsi"/>
+          <w:b/>
+          <w:bCs/>
+          <w:color w:val="000000" w:themeColor="text1"/>
+          <w:sz w:val="28"/>
+          <w:szCs w:val="28"/>
+        </w:rPr>
+        <w:t>Logical</w:t>
+      </w:r>
+      <w:proofErr w:type="spellEnd"/>
+      <w:r>
+        <w:rPr>
+          <w:rFonts w:eastAsia="Calibri" w:cstheme="minorHAnsi"/>
+          <w:b/>
+          <w:bCs/>
+          <w:color w:val="000000" w:themeColor="text1"/>
+          <w:sz w:val="28"/>
+          <w:szCs w:val="28"/>
+        </w:rPr>
+        <w:t xml:space="preserve"> </w:t>
+      </w:r>
+      <w:r>
+        <w:rPr>
+          <w:rFonts w:eastAsia="Calibri" w:cstheme="minorHAnsi"/>
+          <w:b/>
+          <w:bCs/>
+          <w:color w:val="000000" w:themeColor="text1"/>
+          <w:sz w:val="28"/>
+          <w:szCs w:val="28"/>
+        </w:rPr>
+        <w:lastRenderedPageBreak/>
+        <w:t>Model” -&gt; Show</w:t>
+      </w:r>
+      <w:r>
+        <w:rPr>
+          <w:noProof/>
+        </w:rPr>
         <w:drawing>
-          <wp:inline distT="0" distB="0" distL="0" distR="0">
+          <wp:inline distT="0" distB="0" distL="0" distR="0" wp14:anchorId="5A86AFBF" wp14:editId="7C1123AD">
             <wp:extent cx="4572000" cy="1800225"/>
             <wp:effectExtent l="0" t="0" r="0" b="0"/>
-            <wp:docPr id="5" name="Picture 820139076" descr=""/>
+            <wp:docPr id="5" name="Picture 820139076"/>
             <wp:cNvGraphicFramePr>
               <a:graphicFrameLocks xmlns:a="http://schemas.openxmlformats.org/drawingml/2006/main" noChangeAspect="1"/>
             </wp:cNvGraphicFramePr>
@@ -1986,13 +2297,13 @@
               <a:graphicData uri="http://schemas.openxmlformats.org/drawingml/2006/picture">
                 <pic:pic xmlns:pic="http://schemas.openxmlformats.org/drawingml/2006/picture">
                   <pic:nvPicPr>
-                    <pic:cNvPr id="5" name="Picture 820139076" descr=""/>
+                    <pic:cNvPr id="5" name="Picture 820139076"/>
                     <pic:cNvPicPr>
                       <a:picLocks noChangeAspect="1" noChangeArrowheads="1"/>
                     </pic:cNvPicPr>
                   </pic:nvPicPr>
                   <pic:blipFill>
-                    <a:blip r:embed="rId6"/>
+                    <a:blip r:embed="rId9"/>
                     <a:stretch>
                       <a:fillRect/>
                     </a:stretch>
@@ -2016,46 +2327,200 @@
     <w:p>
       <w:pPr>
         <w:pStyle w:val="ListParagraph"/>
-        <w:widowControl w:val="false"/>
+        <w:widowControl w:val="0"/>
         <w:numPr>
           <w:ilvl w:val="0"/>
           <w:numId w:val="1"/>
         </w:numPr>
-        <w:spacing w:lineRule="auto" w:line="276" w:before="0" w:after="200"/>
-        <w:contextualSpacing/>
-        <w:rPr>
-          <w:rFonts w:cs="Calibri" w:cstheme="minorHAnsi"/>
-          <w:sz w:val="28"/>
-          <w:szCs w:val="28"/>
-        </w:rPr>
-      </w:pPr>
-      <w:r>
-        <w:rPr>
-          <w:rFonts w:eastAsia="Calibri" w:cs="Calibri" w:cstheme="minorHAnsi"/>
-          <w:color w:val="000000" w:themeColor="text1"/>
-          <w:sz w:val="28"/>
-          <w:szCs w:val="28"/>
-        </w:rPr>
-        <w:t xml:space="preserve">Nastavíme Engineering notaci kliknutím na </w:t>
-      </w:r>
-      <w:r>
-        <w:rPr>
-          <w:rFonts w:eastAsia="Calibri" w:cs="Calibri" w:cstheme="minorHAnsi"/>
-          <w:b/>
-          <w:bCs/>
-          <w:color w:val="000000" w:themeColor="text1"/>
-          <w:sz w:val="28"/>
-          <w:szCs w:val="28"/>
-        </w:rPr>
-        <w:t>“View” -&gt; Logical Diagram Notation -&gt; Information Engineering Notation</w:t>
-      </w:r>
-      <w:r>
-        <w:rPr/>
+        <w:spacing w:after="200" w:line="276" w:lineRule="auto"/>
+        <w:rPr>
+          <w:rFonts w:cstheme="minorHAnsi"/>
+          <w:sz w:val="28"/>
+          <w:szCs w:val="28"/>
+        </w:rPr>
+      </w:pPr>
+      <w:r>
+        <w:rPr>
+          <w:rFonts w:eastAsia="Calibri" w:cstheme="minorHAnsi"/>
+          <w:color w:val="000000" w:themeColor="text1"/>
+          <w:sz w:val="28"/>
+          <w:szCs w:val="28"/>
+        </w:rPr>
+        <w:t xml:space="preserve">Nastavíme </w:t>
+      </w:r>
+      <w:proofErr w:type="spellStart"/>
+      <w:r>
+        <w:rPr>
+          <w:rFonts w:eastAsia="Calibri" w:cstheme="minorHAnsi"/>
+          <w:color w:val="000000" w:themeColor="text1"/>
+          <w:sz w:val="28"/>
+          <w:szCs w:val="28"/>
+        </w:rPr>
+        <w:t>Engineering</w:t>
+      </w:r>
+      <w:proofErr w:type="spellEnd"/>
+      <w:r>
+        <w:rPr>
+          <w:rFonts w:eastAsia="Calibri" w:cstheme="minorHAnsi"/>
+          <w:color w:val="000000" w:themeColor="text1"/>
+          <w:sz w:val="28"/>
+          <w:szCs w:val="28"/>
+        </w:rPr>
+        <w:t xml:space="preserve"> notaci kliknutím na </w:t>
+      </w:r>
+      <w:r>
+        <w:rPr>
+          <w:rFonts w:eastAsia="Calibri" w:cstheme="minorHAnsi"/>
+          <w:b/>
+          <w:bCs/>
+          <w:color w:val="000000" w:themeColor="text1"/>
+          <w:sz w:val="28"/>
+          <w:szCs w:val="28"/>
+        </w:rPr>
+        <w:t>“</w:t>
+      </w:r>
+      <w:proofErr w:type="spellStart"/>
+      <w:r>
+        <w:rPr>
+          <w:rFonts w:eastAsia="Calibri" w:cstheme="minorHAnsi"/>
+          <w:b/>
+          <w:bCs/>
+          <w:color w:val="000000" w:themeColor="text1"/>
+          <w:sz w:val="28"/>
+          <w:szCs w:val="28"/>
+        </w:rPr>
+        <w:t>View</w:t>
+      </w:r>
+      <w:proofErr w:type="spellEnd"/>
+      <w:r>
+        <w:rPr>
+          <w:rFonts w:eastAsia="Calibri" w:cstheme="minorHAnsi"/>
+          <w:b/>
+          <w:bCs/>
+          <w:color w:val="000000" w:themeColor="text1"/>
+          <w:sz w:val="28"/>
+          <w:szCs w:val="28"/>
+        </w:rPr>
+        <w:t xml:space="preserve">” -&gt; </w:t>
+      </w:r>
+      <w:proofErr w:type="spellStart"/>
+      <w:r>
+        <w:rPr>
+          <w:rFonts w:eastAsia="Calibri" w:cstheme="minorHAnsi"/>
+          <w:b/>
+          <w:bCs/>
+          <w:color w:val="000000" w:themeColor="text1"/>
+          <w:sz w:val="28"/>
+          <w:szCs w:val="28"/>
+        </w:rPr>
+        <w:t>Logical</w:t>
+      </w:r>
+      <w:proofErr w:type="spellEnd"/>
+      <w:r>
+        <w:rPr>
+          <w:rFonts w:eastAsia="Calibri" w:cstheme="minorHAnsi"/>
+          <w:b/>
+          <w:bCs/>
+          <w:color w:val="000000" w:themeColor="text1"/>
+          <w:sz w:val="28"/>
+          <w:szCs w:val="28"/>
+        </w:rPr>
+        <w:t xml:space="preserve"> Diagram </w:t>
+      </w:r>
+      <w:proofErr w:type="spellStart"/>
+      <w:r>
+        <w:rPr>
+          <w:rFonts w:eastAsia="Calibri" w:cstheme="minorHAnsi"/>
+          <w:b/>
+          <w:bCs/>
+          <w:color w:val="000000" w:themeColor="text1"/>
+          <w:sz w:val="28"/>
+          <w:szCs w:val="28"/>
+        </w:rPr>
+        <w:t>Notation</w:t>
+      </w:r>
+      <w:proofErr w:type="spellEnd"/>
+      <w:r>
+        <w:rPr>
+          <w:rFonts w:eastAsia="Calibri" w:cstheme="minorHAnsi"/>
+          <w:b/>
+          <w:bCs/>
+          <w:color w:val="000000" w:themeColor="text1"/>
+          <w:sz w:val="28"/>
+          <w:szCs w:val="28"/>
+        </w:rPr>
+        <w:t xml:space="preserve"> -&gt; </w:t>
+      </w:r>
+      <w:proofErr w:type="spellStart"/>
+      <w:r>
+        <w:rPr>
+          <w:rFonts w:eastAsia="Calibri" w:cstheme="minorHAnsi"/>
+          <w:b/>
+          <w:bCs/>
+          <w:color w:val="000000" w:themeColor="text1"/>
+          <w:sz w:val="28"/>
+          <w:szCs w:val="28"/>
+        </w:rPr>
+        <w:t>Information</w:t>
+      </w:r>
+      <w:proofErr w:type="spellEnd"/>
+      <w:r>
+        <w:rPr>
+          <w:rFonts w:eastAsia="Calibri" w:cstheme="minorHAnsi"/>
+          <w:b/>
+          <w:bCs/>
+          <w:color w:val="000000" w:themeColor="text1"/>
+          <w:sz w:val="28"/>
+          <w:szCs w:val="28"/>
+        </w:rPr>
+        <w:t xml:space="preserve"> </w:t>
+      </w:r>
+      <w:proofErr w:type="spellStart"/>
+      <w:r>
+        <w:rPr>
+          <w:rFonts w:eastAsia="Calibri" w:cstheme="minorHAnsi"/>
+          <w:b/>
+          <w:bCs/>
+          <w:color w:val="000000" w:themeColor="text1"/>
+          <w:sz w:val="28"/>
+          <w:szCs w:val="28"/>
+        </w:rPr>
+        <w:t>Engineering</w:t>
+      </w:r>
+      <w:proofErr w:type="spellEnd"/>
+      <w:r>
+        <w:rPr>
+          <w:rFonts w:eastAsia="Calibri" w:cstheme="minorHAnsi"/>
+          <w:b/>
+          <w:bCs/>
+          <w:color w:val="000000" w:themeColor="text1"/>
+          <w:sz w:val="28"/>
+          <w:szCs w:val="28"/>
+        </w:rPr>
+        <w:t xml:space="preserve"> </w:t>
+      </w:r>
+      <w:proofErr w:type="spellStart"/>
+      <w:r>
+        <w:rPr>
+          <w:rFonts w:eastAsia="Calibri" w:cstheme="minorHAnsi"/>
+          <w:b/>
+          <w:bCs/>
+          <w:color w:val="000000" w:themeColor="text1"/>
+          <w:sz w:val="28"/>
+          <w:szCs w:val="28"/>
+        </w:rPr>
+        <w:t>Notation</w:t>
+      </w:r>
+      <w:proofErr w:type="spellEnd"/>
+      <w:r>
+        <w:rPr>
+          <w:noProof/>
+        </w:rPr>
         <w:drawing>
-          <wp:inline distT="0" distB="0" distL="0" distR="0">
+          <wp:inline distT="0" distB="0" distL="0" distR="0" wp14:anchorId="38929644" wp14:editId="6A9B7043">
             <wp:extent cx="4572000" cy="4505325"/>
             <wp:effectExtent l="0" t="0" r="0" b="0"/>
-            <wp:docPr id="6" name="Picture 2028053451" descr=""/>
+            <wp:docPr id="6" name="Picture 2028053451"/>
             <wp:cNvGraphicFramePr>
               <a:graphicFrameLocks xmlns:a="http://schemas.openxmlformats.org/drawingml/2006/main" noChangeAspect="1"/>
             </wp:cNvGraphicFramePr>
@@ -2063,13 +2528,13 @@
               <a:graphicData uri="http://schemas.openxmlformats.org/drawingml/2006/picture">
                 <pic:pic xmlns:pic="http://schemas.openxmlformats.org/drawingml/2006/picture">
                   <pic:nvPicPr>
-                    <pic:cNvPr id="6" name="Picture 2028053451" descr=""/>
+                    <pic:cNvPr id="6" name="Picture 2028053451"/>
                     <pic:cNvPicPr>
                       <a:picLocks noChangeAspect="1" noChangeArrowheads="1"/>
                     </pic:cNvPicPr>
                   </pic:nvPicPr>
                   <pic:blipFill>
-                    <a:blip r:embed="rId7"/>
+                    <a:blip r:embed="rId10"/>
                     <a:stretch>
                       <a:fillRect/>
                     </a:stretch>
@@ -2093,23 +2558,22 @@
     <w:p>
       <w:pPr>
         <w:pStyle w:val="ListParagraph"/>
-        <w:widowControl w:val="false"/>
+        <w:widowControl w:val="0"/>
         <w:numPr>
           <w:ilvl w:val="0"/>
           <w:numId w:val="1"/>
         </w:numPr>
-        <w:spacing w:lineRule="auto" w:line="276" w:before="0" w:after="200"/>
-        <w:contextualSpacing/>
-        <w:rPr>
-          <w:rFonts w:eastAsia="Calibri" w:cs="Calibri" w:cstheme="minorHAnsi"/>
-          <w:color w:val="000000" w:themeColor="text1"/>
-          <w:sz w:val="28"/>
-          <w:szCs w:val="28"/>
-        </w:rPr>
-      </w:pPr>
-      <w:r>
-        <w:rPr>
-          <w:rFonts w:eastAsia="Calibri" w:cs="Calibri" w:cstheme="minorHAnsi"/>
+        <w:spacing w:after="200" w:line="276" w:lineRule="auto"/>
+        <w:rPr>
+          <w:rFonts w:eastAsia="Calibri" w:cstheme="minorHAnsi"/>
+          <w:color w:val="000000" w:themeColor="text1"/>
+          <w:sz w:val="28"/>
+          <w:szCs w:val="28"/>
+        </w:rPr>
+      </w:pPr>
+      <w:r>
+        <w:rPr>
+          <w:rFonts w:eastAsia="Calibri" w:cstheme="minorHAnsi"/>
           <w:color w:val="000000" w:themeColor="text1"/>
           <w:sz w:val="28"/>
           <w:szCs w:val="28"/>
@@ -2117,12 +2581,15 @@
         <w:t xml:space="preserve">Vytvoříme entity a nastavíme vztahy z horní lišty </w:t>
       </w:r>
       <w:r>
-        <w:rPr/>
+        <w:rPr>
+          <w:noProof/>
+        </w:rPr>
+        <w:lastRenderedPageBreak/>
         <w:drawing>
-          <wp:inline distT="0" distB="0" distL="0" distR="0">
+          <wp:inline distT="0" distB="0" distL="0" distR="0" wp14:anchorId="682EB811" wp14:editId="63585C6F">
             <wp:extent cx="4572000" cy="3438525"/>
             <wp:effectExtent l="0" t="0" r="0" b="0"/>
-            <wp:docPr id="7" name="Picture 968993903" descr=""/>
+            <wp:docPr id="7" name="Picture 968993903"/>
             <wp:cNvGraphicFramePr>
               <a:graphicFrameLocks xmlns:a="http://schemas.openxmlformats.org/drawingml/2006/main" noChangeAspect="1"/>
             </wp:cNvGraphicFramePr>
@@ -2130,13 +2597,13 @@
               <a:graphicData uri="http://schemas.openxmlformats.org/drawingml/2006/picture">
                 <pic:pic xmlns:pic="http://schemas.openxmlformats.org/drawingml/2006/picture">
                   <pic:nvPicPr>
-                    <pic:cNvPr id="7" name="Picture 968993903" descr=""/>
+                    <pic:cNvPr id="7" name="Picture 968993903"/>
                     <pic:cNvPicPr>
                       <a:picLocks noChangeAspect="1" noChangeArrowheads="1"/>
                     </pic:cNvPicPr>
                   </pic:nvPicPr>
                   <pic:blipFill>
-                    <a:blip r:embed="rId8"/>
+                    <a:blip r:embed="rId11"/>
                     <a:stretch>
                       <a:fillRect/>
                     </a:stretch>
@@ -2160,36 +2627,57 @@
     <w:p>
       <w:pPr>
         <w:pStyle w:val="ListParagraph"/>
-        <w:widowControl w:val="false"/>
+        <w:widowControl w:val="0"/>
         <w:numPr>
           <w:ilvl w:val="0"/>
           <w:numId w:val="1"/>
         </w:numPr>
-        <w:spacing w:lineRule="auto" w:line="276" w:before="0" w:after="200"/>
-        <w:contextualSpacing/>
-        <w:rPr>
-          <w:rFonts w:eastAsia="Calibri" w:cs="Calibri" w:cstheme="minorHAnsi"/>
-          <w:color w:val="000000" w:themeColor="text1"/>
-          <w:sz w:val="28"/>
-          <w:szCs w:val="28"/>
-        </w:rPr>
-      </w:pPr>
-      <w:r>
-        <w:rPr>
-          <w:rFonts w:eastAsia="Calibri" w:cs="Calibri" w:cstheme="minorHAnsi"/>
-          <w:color w:val="000000" w:themeColor="text1"/>
-          <w:sz w:val="28"/>
-          <w:szCs w:val="28"/>
-        </w:rPr>
-        <w:t>Kliknutím na dvojí modrou šipku v horní liště Engineerneme logické schéma na relační</w:t>
-      </w:r>
-      <w:r>
-        <w:rPr/>
+        <w:spacing w:after="200" w:line="276" w:lineRule="auto"/>
+        <w:rPr>
+          <w:rFonts w:eastAsia="Calibri" w:cstheme="minorHAnsi"/>
+          <w:color w:val="000000" w:themeColor="text1"/>
+          <w:sz w:val="28"/>
+          <w:szCs w:val="28"/>
+        </w:rPr>
+      </w:pPr>
+      <w:r>
+        <w:rPr>
+          <w:rFonts w:eastAsia="Calibri" w:cstheme="minorHAnsi"/>
+          <w:color w:val="000000" w:themeColor="text1"/>
+          <w:sz w:val="28"/>
+          <w:szCs w:val="28"/>
+        </w:rPr>
+        <w:t xml:space="preserve">Kliknutím na dvojí modrou šipku v horní liště </w:t>
+      </w:r>
+      <w:proofErr w:type="spellStart"/>
+      <w:r>
+        <w:rPr>
+          <w:rFonts w:eastAsia="Calibri" w:cstheme="minorHAnsi"/>
+          <w:color w:val="000000" w:themeColor="text1"/>
+          <w:sz w:val="28"/>
+          <w:szCs w:val="28"/>
+        </w:rPr>
+        <w:t xml:space="preserve">Engineerneme logické </w:t>
+      </w:r>
+      <w:proofErr w:type="spellEnd"/>
+      <w:r>
+        <w:rPr>
+          <w:rFonts w:eastAsia="Calibri" w:cstheme="minorHAnsi"/>
+          <w:color w:val="000000" w:themeColor="text1"/>
+          <w:sz w:val="28"/>
+          <w:szCs w:val="28"/>
+        </w:rPr>
+        <w:t>schéma na relační</w:t>
+      </w:r>
+      <w:r>
+        <w:rPr>
+          <w:noProof/>
+        </w:rPr>
         <w:drawing>
-          <wp:inline distT="0" distB="0" distL="0" distR="0">
+          <wp:inline distT="0" distB="0" distL="0" distR="0" wp14:anchorId="4FDEFC9E" wp14:editId="388E21A0">
             <wp:extent cx="4572000" cy="2409825"/>
             <wp:effectExtent l="0" t="0" r="0" b="0"/>
-            <wp:docPr id="8" name="Picture 108761205" descr=""/>
+            <wp:docPr id="8" name="Picture 108761205"/>
             <wp:cNvGraphicFramePr>
               <a:graphicFrameLocks xmlns:a="http://schemas.openxmlformats.org/drawingml/2006/main" noChangeAspect="1"/>
             </wp:cNvGraphicFramePr>
@@ -2197,13 +2685,13 @@
               <a:graphicData uri="http://schemas.openxmlformats.org/drawingml/2006/picture">
                 <pic:pic xmlns:pic="http://schemas.openxmlformats.org/drawingml/2006/picture">
                   <pic:nvPicPr>
-                    <pic:cNvPr id="8" name="Picture 108761205" descr=""/>
+                    <pic:cNvPr id="8" name="Picture 108761205"/>
                     <pic:cNvPicPr>
                       <a:picLocks noChangeAspect="1" noChangeArrowheads="1"/>
                     </pic:cNvPicPr>
                   </pic:nvPicPr>
                   <pic:blipFill>
-                    <a:blip r:embed="rId9"/>
+                    <a:blip r:embed="rId12"/>
                     <a:stretch>
                       <a:fillRect/>
                     </a:stretch>
@@ -2227,89 +2715,159 @@
     <w:p>
       <w:pPr>
         <w:pStyle w:val="ListParagraph"/>
-        <w:widowControl w:val="false"/>
+        <w:widowControl w:val="0"/>
         <w:numPr>
           <w:ilvl w:val="0"/>
           <w:numId w:val="1"/>
         </w:numPr>
-        <w:spacing w:lineRule="auto" w:line="276" w:before="0" w:after="200"/>
-        <w:contextualSpacing/>
-        <w:rPr>
-          <w:rFonts w:eastAsia="Calibri" w:cs="Calibri" w:cstheme="minorHAnsi"/>
-          <w:b/>
-          <w:bCs/>
-          <w:color w:val="000000" w:themeColor="text1"/>
-          <w:sz w:val="28"/>
-          <w:szCs w:val="28"/>
-        </w:rPr>
-      </w:pPr>
-      <w:r>
-        <w:rPr>
-          <w:rFonts w:eastAsia="Calibri" w:cs="Calibri" w:cstheme="minorHAnsi"/>
-          <w:color w:val="000000" w:themeColor="text1"/>
-          <w:sz w:val="28"/>
-          <w:szCs w:val="28"/>
-        </w:rPr>
-        <w:t>Samozřejmě můžeme nejdříve začit relačním schématem a poté ho “Reverse Engineernout” do Logického, to je ale zbytečně zdlouhavější a složitější na nastavení.</w:t>
-      </w:r>
-    </w:p>
-    <w:p>
-      <w:pPr>
-        <w:pStyle w:val="Normal"/>
-        <w:widowControl w:val="false"/>
-        <w:spacing w:lineRule="auto" w:line="276" w:before="0" w:after="200"/>
-        <w:rPr>
-          <w:rFonts w:eastAsia="Calibri" w:cs="Calibri" w:cstheme="minorHAnsi"/>
-          <w:b/>
-          <w:bCs/>
-          <w:color w:val="000000" w:themeColor="text1"/>
-          <w:sz w:val="28"/>
-          <w:szCs w:val="28"/>
-        </w:rPr>
-      </w:pPr>
-      <w:r>
-        <w:rPr>
-          <w:rFonts w:eastAsia="Calibri" w:cs="Calibri" w:cstheme="minorHAnsi"/>
-          <w:b/>
-          <w:bCs/>
-          <w:color w:val="000000" w:themeColor="text1"/>
-          <w:sz w:val="28"/>
-          <w:szCs w:val="28"/>
-        </w:rPr>
-      </w:r>
+        <w:spacing w:after="200" w:line="276" w:lineRule="auto"/>
+        <w:rPr>
+          <w:rFonts w:eastAsia="Calibri" w:cstheme="minorHAnsi"/>
+          <w:b/>
+          <w:bCs/>
+          <w:color w:val="000000" w:themeColor="text1"/>
+          <w:sz w:val="28"/>
+          <w:szCs w:val="28"/>
+        </w:rPr>
+      </w:pPr>
+      <w:r>
+        <w:rPr>
+          <w:rFonts w:eastAsia="Calibri" w:cstheme="minorHAnsi"/>
+          <w:color w:val="000000" w:themeColor="text1"/>
+          <w:sz w:val="28"/>
+          <w:szCs w:val="28"/>
+        </w:rPr>
+        <w:t xml:space="preserve">Samozřejmě můžeme nejdříve </w:t>
+      </w:r>
+      <w:proofErr w:type="spellStart"/>
+      <w:r>
+        <w:rPr>
+          <w:rFonts w:eastAsia="Calibri" w:cstheme="minorHAnsi"/>
+          <w:color w:val="000000" w:themeColor="text1"/>
+          <w:sz w:val="28"/>
+          <w:szCs w:val="28"/>
+        </w:rPr>
+        <w:t>začit</w:t>
+      </w:r>
+      <w:proofErr w:type="spellEnd"/>
+      <w:r>
+        <w:rPr>
+          <w:rFonts w:eastAsia="Calibri" w:cstheme="minorHAnsi"/>
+          <w:color w:val="000000" w:themeColor="text1"/>
+          <w:sz w:val="28"/>
+          <w:szCs w:val="28"/>
+        </w:rPr>
+        <w:t xml:space="preserve"> relačním schématem a poté ho “Reverse </w:t>
+      </w:r>
+      <w:proofErr w:type="spellStart"/>
+      <w:r>
+        <w:rPr>
+          <w:rFonts w:eastAsia="Calibri" w:cstheme="minorHAnsi"/>
+          <w:color w:val="000000" w:themeColor="text1"/>
+          <w:sz w:val="28"/>
+          <w:szCs w:val="28"/>
+        </w:rPr>
+        <w:t>Engineernout</w:t>
+      </w:r>
+      <w:proofErr w:type="spellEnd"/>
+      <w:r>
+        <w:rPr>
+          <w:rFonts w:eastAsia="Calibri" w:cstheme="minorHAnsi"/>
+          <w:color w:val="000000" w:themeColor="text1"/>
+          <w:sz w:val="28"/>
+          <w:szCs w:val="28"/>
+        </w:rPr>
+        <w:t>” do Logického, to je ale zbytečně zdlouhavější a složitější na nastavení.</w:t>
+      </w:r>
+    </w:p>
+    <w:p>
+      <w:pPr>
+        <w:widowControl w:val="0"/>
+        <w:spacing w:after="200" w:line="276" w:lineRule="auto"/>
+        <w:rPr>
+          <w:rFonts w:eastAsia="Calibri" w:cstheme="minorHAnsi"/>
+          <w:b/>
+          <w:bCs/>
+          <w:color w:val="000000" w:themeColor="text1"/>
+          <w:sz w:val="28"/>
+          <w:szCs w:val="28"/>
+        </w:rPr>
+      </w:pPr>
     </w:p>
     <w:p>
       <w:pPr>
         <w:pStyle w:val="ListParagraph"/>
-        <w:widowControl w:val="false"/>
+        <w:widowControl w:val="0"/>
         <w:numPr>
           <w:ilvl w:val="0"/>
           <w:numId w:val="1"/>
         </w:numPr>
-        <w:spacing w:lineRule="auto" w:line="276" w:before="0" w:after="200"/>
-        <w:contextualSpacing/>
-        <w:rPr>
-          <w:rFonts w:cs="Calibri" w:cstheme="minorHAnsi"/>
-          <w:sz w:val="28"/>
-          <w:szCs w:val="28"/>
-        </w:rPr>
-      </w:pPr>
-      <w:r>
-        <w:rPr>
-          <w:rFonts w:eastAsia="Calibri" w:cs="Calibri" w:cstheme="minorHAnsi"/>
-          <w:color w:val="000000" w:themeColor="text1"/>
-          <w:sz w:val="28"/>
-          <w:szCs w:val="28"/>
-        </w:rPr>
-        <w:t>Kliknutí v horní liště na ikonku databáze “Generate DDL” získáme celý sql soubor s DDL příkazy k vytvoření tohoto schématu do reálné databáze.</w:t>
-      </w:r>
-      <w:r>
-        <w:rPr/>
+        <w:spacing w:after="200" w:line="276" w:lineRule="auto"/>
+        <w:rPr>
+          <w:rFonts w:cstheme="minorHAnsi"/>
+          <w:sz w:val="28"/>
+          <w:szCs w:val="28"/>
+        </w:rPr>
+      </w:pPr>
+      <w:r>
+        <w:rPr>
+          <w:rFonts w:eastAsia="Calibri" w:cstheme="minorHAnsi"/>
+          <w:color w:val="000000" w:themeColor="text1"/>
+          <w:sz w:val="28"/>
+          <w:szCs w:val="28"/>
+        </w:rPr>
+        <w:t>Kliknutí v horní liště na ikonku databáze “</w:t>
+      </w:r>
+      <w:proofErr w:type="spellStart"/>
+      <w:r>
+        <w:rPr>
+          <w:rFonts w:eastAsia="Calibri" w:cstheme="minorHAnsi"/>
+          <w:color w:val="000000" w:themeColor="text1"/>
+          <w:sz w:val="28"/>
+          <w:szCs w:val="28"/>
+        </w:rPr>
+        <w:t>Generate</w:t>
+      </w:r>
+      <w:proofErr w:type="spellEnd"/>
+      <w:r>
+        <w:rPr>
+          <w:rFonts w:eastAsia="Calibri" w:cstheme="minorHAnsi"/>
+          <w:color w:val="000000" w:themeColor="text1"/>
+          <w:sz w:val="28"/>
+          <w:szCs w:val="28"/>
+        </w:rPr>
+        <w:t xml:space="preserve"> DDL” získáme celý </w:t>
+      </w:r>
+      <w:proofErr w:type="spellStart"/>
+      <w:r>
+        <w:rPr>
+          <w:rFonts w:eastAsia="Calibri" w:cstheme="minorHAnsi"/>
+          <w:color w:val="000000" w:themeColor="text1"/>
+          <w:sz w:val="28"/>
+          <w:szCs w:val="28"/>
+        </w:rPr>
+        <w:t>sql</w:t>
+      </w:r>
+      <w:proofErr w:type="spellEnd"/>
+      <w:r>
+        <w:rPr>
+          <w:rFonts w:eastAsia="Calibri" w:cstheme="minorHAnsi"/>
+          <w:color w:val="000000" w:themeColor="text1"/>
+          <w:sz w:val="28"/>
+          <w:szCs w:val="28"/>
+        </w:rPr>
+        <w:t xml:space="preserve"> soubor s DDL příkazy k vytvoření tohoto schématu do reálné databáze.</w:t>
+      </w:r>
+      <w:r>
+        <w:rPr>
+          <w:noProof/>
+        </w:rPr>
+        <w:lastRenderedPageBreak/>
         <w:drawing>
-          <wp:inline distT="0" distB="0" distL="0" distR="0">
+          <wp:inline distT="0" distB="0" distL="0" distR="0" wp14:anchorId="3FACC400" wp14:editId="61E81BC6">
             <wp:extent cx="4572000" cy="3590925"/>
             <wp:effectExtent l="0" t="0" r="0" b="0"/>
-            <wp:docPr id="9" name="Picture 522674663" descr=""/>
+            <wp:docPr id="9" name="Picture 522674663"/>
             <wp:cNvGraphicFramePr>
               <a:graphicFrameLocks xmlns:a="http://schemas.openxmlformats.org/drawingml/2006/main" noChangeAspect="1"/>
             </wp:cNvGraphicFramePr>
@@ -2317,13 +2875,13 @@
               <a:graphicData uri="http://schemas.openxmlformats.org/drawingml/2006/picture">
                 <pic:pic xmlns:pic="http://schemas.openxmlformats.org/drawingml/2006/picture">
                   <pic:nvPicPr>
-                    <pic:cNvPr id="9" name="Picture 522674663" descr=""/>
+                    <pic:cNvPr id="9" name="Picture 522674663"/>
                     <pic:cNvPicPr>
                       <a:picLocks noChangeAspect="1" noChangeArrowheads="1"/>
                     </pic:cNvPicPr>
                   </pic:nvPicPr>
                   <pic:blipFill>
-                    <a:blip r:embed="rId10"/>
+                    <a:blip r:embed="rId13"/>
                     <a:stretch>
                       <a:fillRect/>
                     </a:stretch>
@@ -2344,12 +2902,14 @@
         </w:drawing>
       </w:r>
       <w:r>
-        <w:rPr/>
+        <w:rPr>
+          <w:noProof/>
+        </w:rPr>
         <w:drawing>
-          <wp:inline distT="0" distB="0" distL="0" distR="0">
+          <wp:inline distT="0" distB="0" distL="0" distR="0" wp14:anchorId="207E6ABA" wp14:editId="2CD11559">
             <wp:extent cx="3171825" cy="4572000"/>
             <wp:effectExtent l="0" t="0" r="0" b="0"/>
-            <wp:docPr id="10" name="Picture 1365337453" descr=""/>
+            <wp:docPr id="10" name="Picture 1365337453"/>
             <wp:cNvGraphicFramePr>
               <a:graphicFrameLocks xmlns:a="http://schemas.openxmlformats.org/drawingml/2006/main" noChangeAspect="1"/>
             </wp:cNvGraphicFramePr>
@@ -2357,13 +2917,13 @@
               <a:graphicData uri="http://schemas.openxmlformats.org/drawingml/2006/picture">
                 <pic:pic xmlns:pic="http://schemas.openxmlformats.org/drawingml/2006/picture">
                   <pic:nvPicPr>
-                    <pic:cNvPr id="10" name="Picture 1365337453" descr=""/>
+                    <pic:cNvPr id="10" name="Picture 1365337453"/>
                     <pic:cNvPicPr>
                       <a:picLocks noChangeAspect="1" noChangeArrowheads="1"/>
                     </pic:cNvPicPr>
                   </pic:nvPicPr>
                   <pic:blipFill>
-                    <a:blip r:embed="rId11"/>
+                    <a:blip r:embed="rId14"/>
                     <a:stretch>
                       <a:fillRect/>
                     </a:stretch>
@@ -2385,21 +2945,22 @@
       </w:r>
     </w:p>
     <w:sectPr>
-      <w:type w:val="nextPage"/>
       <w:pgSz w:w="11906" w:h="16838"/>
-      <w:pgMar w:left="1440" w:right="1440" w:gutter="0" w:header="0" w:top="1440" w:footer="0" w:bottom="1440"/>
-      <w:pgNumType w:fmt="decimal"/>
-      <w:formProt w:val="false"/>
-      <w:textDirection w:val="lrTb"/>
-      <w:docGrid w:type="default" w:linePitch="360" w:charSpace="4096"/>
+      <w:pgMar w:top="1440" w:right="1440" w:bottom="1440" w:left="1440" w:header="0" w:footer="0" w:gutter="0"/>
+      <w:cols w:space="720"/>
+      <w:formProt w:val="0"/>
+      <w:docGrid w:linePitch="360" w:charSpace="4096"/>
     </w:sectPr>
   </w:body>
 </w:document>
 </file>
 
 <file path=word/numbering.xml><?xml version="1.0" encoding="utf-8"?>
-<w:numbering xmlns:w="http://schemas.openxmlformats.org/wordprocessingml/2006/main" xmlns:o="urn:schemas-microsoft-com:office:office" xmlns:r="http://schemas.openxmlformats.org/officeDocument/2006/relationships" xmlns:v="urn:schemas-microsoft-com:vml" xmlns:mc="http://schemas.openxmlformats.org/markup-compatibility/2006" xmlns:w14="http://schemas.microsoft.com/office/word/2010/wordml" mc:Ignorable="w14">
-  <w:abstractNum w:abstractNumId="1">
+<w:numbering xmlns:wpc="http://schemas.microsoft.com/office/word/2010/wordprocessingCanvas" xmlns:cx="http://schemas.microsoft.com/office/drawing/2014/chartex" xmlns:cx1="http://schemas.microsoft.com/office/drawing/2015/9/8/chartex" xmlns:cx2="http://schemas.microsoft.com/office/drawing/2015/10/21/chartex" xmlns:cx3="http://schemas.microsoft.com/office/drawing/2016/5/9/chartex" xmlns:cx4="http://schemas.microsoft.com/office/drawing/2016/5/10/chartex" xmlns:cx5="http://schemas.microsoft.com/office/drawing/2016/5/11/chartex" xmlns:cx6="http://schemas.microsoft.com/office/drawing/2016/5/12/chartex" xmlns:cx7="http://schemas.microsoft.com/office/drawing/2016/5/13/chartex" xmlns:cx8="http://schemas.microsoft.com/office/drawing/2016/5/14/chartex" xmlns:mc="http://schemas.openxmlformats.org/markup-compatibility/2006" xmlns:aink="http://schemas.microsoft.com/office/drawing/2016/ink" xmlns:am3d="http://schemas.microsoft.com/office/drawing/2017/model3d" xmlns:o="urn:schemas-microsoft-com:office:office" xmlns:oel="http://schemas.microsoft.com/office/2019/extlst" xmlns:r="http://schemas.openxmlformats.org/officeDocument/2006/relationships" xmlns:m="http://schemas.openxmlformats.org/officeDocument/2006/math" xmlns:v="urn:schemas-microsoft-com:vml" xmlns:wp14="http://schemas.microsoft.com/office/word/2010/wordprocessingDrawing" xmlns:wp="http://schemas.openxmlformats.org/drawingml/2006/wordprocessingDrawing" xmlns:w10="urn:schemas-microsoft-com:office:word" xmlns:w="http://schemas.openxmlformats.org/wordprocessingml/2006/main" xmlns:w14="http://schemas.microsoft.com/office/word/2010/wordml" xmlns:w15="http://schemas.microsoft.com/office/word/2012/wordml" xmlns:w16cex="http://schemas.microsoft.com/office/word/2018/wordml/cex" xmlns:w16cid="http://schemas.microsoft.com/office/word/2016/wordml/cid" xmlns:w16="http://schemas.microsoft.com/office/word/2018/wordml" xmlns:w16du="http://schemas.microsoft.com/office/word/2023/wordml/word16du" xmlns:w16sdtdh="http://schemas.microsoft.com/office/word/2020/wordml/sdtdatahash" xmlns:w16se="http://schemas.microsoft.com/office/word/2015/wordml/symex" xmlns:wpg="http://schemas.microsoft.com/office/word/2010/wordprocessingGroup" xmlns:wpi="http://schemas.microsoft.com/office/word/2010/wordprocessingInk" xmlns:wne="http://schemas.microsoft.com/office/word/2006/wordml" xmlns:wps="http://schemas.microsoft.com/office/word/2010/wordprocessingShape" mc:Ignorable="w14 w15 w16se w16cid w16 w16cex w16sdtdh wp14">
+  <w:abstractNum w:abstractNumId="0" w15:restartNumberingAfterBreak="0">
+    <w:nsid w:val="00415F2B"/>
+    <w:multiLevelType w:val="multilevel"/>
+    <w:tmpl w:val="9B5231FC"/>
     <w:lvl w:ilvl="0">
       <w:start w:val="1"/>
       <w:numFmt w:val="decimal"/>
@@ -2411,7 +2972,247 @@
         </w:tabs>
         <w:ind w:left="720" w:hanging="360"/>
       </w:pPr>
-      <w:rPr/>
+    </w:lvl>
+    <w:lvl w:ilvl="1">
+      <w:start w:val="1"/>
+      <w:numFmt w:val="bullet"/>
+      <w:lvlText w:val=""/>
+      <w:lvlJc w:val="left"/>
+      <w:pPr>
+        <w:tabs>
+          <w:tab w:val="num" w:pos="0"/>
+        </w:tabs>
+        <w:ind w:left="1440" w:hanging="360"/>
+      </w:pPr>
+      <w:rPr>
+        <w:rFonts w:ascii="Symbol" w:hAnsi="Symbol" w:cs="Symbol" w:hint="default"/>
+      </w:rPr>
+    </w:lvl>
+    <w:lvl w:ilvl="2">
+      <w:start w:val="1"/>
+      <w:numFmt w:val="lowerLetter"/>
+      <w:lvlText w:val="%3."/>
+      <w:lvlJc w:val="left"/>
+      <w:pPr>
+        <w:tabs>
+          <w:tab w:val="num" w:pos="0"/>
+        </w:tabs>
+        <w:ind w:left="2160" w:hanging="180"/>
+      </w:pPr>
+    </w:lvl>
+    <w:lvl w:ilvl="3">
+      <w:start w:val="1"/>
+      <w:numFmt w:val="bullet"/>
+      <w:lvlText w:val=""/>
+      <w:lvlJc w:val="left"/>
+      <w:pPr>
+        <w:tabs>
+          <w:tab w:val="num" w:pos="0"/>
+        </w:tabs>
+        <w:ind w:left="2880" w:hanging="360"/>
+      </w:pPr>
+      <w:rPr>
+        <w:rFonts w:ascii="Symbol" w:hAnsi="Symbol" w:cs="Symbol" w:hint="default"/>
+      </w:rPr>
+    </w:lvl>
+    <w:lvl w:ilvl="4">
+      <w:start w:val="1"/>
+      <w:numFmt w:val="decimal"/>
+      <w:lvlText w:val="%5."/>
+      <w:lvlJc w:val="left"/>
+      <w:pPr>
+        <w:tabs>
+          <w:tab w:val="num" w:pos="0"/>
+        </w:tabs>
+        <w:ind w:left="3600" w:hanging="360"/>
+      </w:pPr>
+    </w:lvl>
+    <w:lvl w:ilvl="5">
+      <w:start w:val="1"/>
+      <w:numFmt w:val="lowerRoman"/>
+      <w:lvlText w:val="%6."/>
+      <w:lvlJc w:val="right"/>
+      <w:pPr>
+        <w:tabs>
+          <w:tab w:val="num" w:pos="0"/>
+        </w:tabs>
+        <w:ind w:left="4320" w:hanging="180"/>
+      </w:pPr>
+    </w:lvl>
+    <w:lvl w:ilvl="6">
+      <w:start w:val="1"/>
+      <w:numFmt w:val="decimal"/>
+      <w:lvlText w:val="%7."/>
+      <w:lvlJc w:val="left"/>
+      <w:pPr>
+        <w:tabs>
+          <w:tab w:val="num" w:pos="0"/>
+        </w:tabs>
+        <w:ind w:left="5040" w:hanging="360"/>
+      </w:pPr>
+    </w:lvl>
+    <w:lvl w:ilvl="7">
+      <w:start w:val="1"/>
+      <w:numFmt w:val="lowerLetter"/>
+      <w:lvlText w:val="%8."/>
+      <w:lvlJc w:val="left"/>
+      <w:pPr>
+        <w:tabs>
+          <w:tab w:val="num" w:pos="0"/>
+        </w:tabs>
+        <w:ind w:left="5760" w:hanging="360"/>
+      </w:pPr>
+    </w:lvl>
+    <w:lvl w:ilvl="8">
+      <w:start w:val="1"/>
+      <w:numFmt w:val="lowerRoman"/>
+      <w:lvlText w:val="%9."/>
+      <w:lvlJc w:val="right"/>
+      <w:pPr>
+        <w:tabs>
+          <w:tab w:val="num" w:pos="0"/>
+        </w:tabs>
+        <w:ind w:left="6480" w:hanging="180"/>
+      </w:pPr>
+    </w:lvl>
+  </w:abstractNum>
+  <w:abstractNum w:abstractNumId="1" w15:restartNumberingAfterBreak="0">
+    <w:nsid w:val="1EC761DC"/>
+    <w:multiLevelType w:val="multilevel"/>
+    <w:tmpl w:val="2726449A"/>
+    <w:lvl w:ilvl="0">
+      <w:start w:val="1"/>
+      <w:numFmt w:val="none"/>
+      <w:suff w:val="nothing"/>
+      <w:lvlText w:val=""/>
+      <w:lvlJc w:val="left"/>
+      <w:pPr>
+        <w:tabs>
+          <w:tab w:val="num" w:pos="0"/>
+        </w:tabs>
+        <w:ind w:left="0" w:firstLine="0"/>
+      </w:pPr>
+    </w:lvl>
+    <w:lvl w:ilvl="1">
+      <w:start w:val="1"/>
+      <w:numFmt w:val="none"/>
+      <w:suff w:val="nothing"/>
+      <w:lvlText w:val=""/>
+      <w:lvlJc w:val="left"/>
+      <w:pPr>
+        <w:tabs>
+          <w:tab w:val="num" w:pos="0"/>
+        </w:tabs>
+        <w:ind w:left="0" w:firstLine="0"/>
+      </w:pPr>
+    </w:lvl>
+    <w:lvl w:ilvl="2">
+      <w:start w:val="1"/>
+      <w:numFmt w:val="none"/>
+      <w:suff w:val="nothing"/>
+      <w:lvlText w:val=""/>
+      <w:lvlJc w:val="left"/>
+      <w:pPr>
+        <w:tabs>
+          <w:tab w:val="num" w:pos="0"/>
+        </w:tabs>
+        <w:ind w:left="0" w:firstLine="0"/>
+      </w:pPr>
+    </w:lvl>
+    <w:lvl w:ilvl="3">
+      <w:start w:val="1"/>
+      <w:numFmt w:val="none"/>
+      <w:suff w:val="nothing"/>
+      <w:lvlText w:val=""/>
+      <w:lvlJc w:val="left"/>
+      <w:pPr>
+        <w:tabs>
+          <w:tab w:val="num" w:pos="0"/>
+        </w:tabs>
+        <w:ind w:left="0" w:firstLine="0"/>
+      </w:pPr>
+    </w:lvl>
+    <w:lvl w:ilvl="4">
+      <w:start w:val="1"/>
+      <w:numFmt w:val="none"/>
+      <w:suff w:val="nothing"/>
+      <w:lvlText w:val=""/>
+      <w:lvlJc w:val="left"/>
+      <w:pPr>
+        <w:tabs>
+          <w:tab w:val="num" w:pos="0"/>
+        </w:tabs>
+        <w:ind w:left="0" w:firstLine="0"/>
+      </w:pPr>
+    </w:lvl>
+    <w:lvl w:ilvl="5">
+      <w:start w:val="1"/>
+      <w:numFmt w:val="none"/>
+      <w:suff w:val="nothing"/>
+      <w:lvlText w:val=""/>
+      <w:lvlJc w:val="left"/>
+      <w:pPr>
+        <w:tabs>
+          <w:tab w:val="num" w:pos="0"/>
+        </w:tabs>
+        <w:ind w:left="0" w:firstLine="0"/>
+      </w:pPr>
+    </w:lvl>
+    <w:lvl w:ilvl="6">
+      <w:start w:val="1"/>
+      <w:numFmt w:val="none"/>
+      <w:suff w:val="nothing"/>
+      <w:lvlText w:val=""/>
+      <w:lvlJc w:val="left"/>
+      <w:pPr>
+        <w:tabs>
+          <w:tab w:val="num" w:pos="0"/>
+        </w:tabs>
+        <w:ind w:left="0" w:firstLine="0"/>
+      </w:pPr>
+    </w:lvl>
+    <w:lvl w:ilvl="7">
+      <w:start w:val="1"/>
+      <w:numFmt w:val="none"/>
+      <w:suff w:val="nothing"/>
+      <w:lvlText w:val=""/>
+      <w:lvlJc w:val="left"/>
+      <w:pPr>
+        <w:tabs>
+          <w:tab w:val="num" w:pos="0"/>
+        </w:tabs>
+        <w:ind w:left="0" w:firstLine="0"/>
+      </w:pPr>
+    </w:lvl>
+    <w:lvl w:ilvl="8">
+      <w:start w:val="1"/>
+      <w:numFmt w:val="none"/>
+      <w:suff w:val="nothing"/>
+      <w:lvlText w:val=""/>
+      <w:lvlJc w:val="left"/>
+      <w:pPr>
+        <w:tabs>
+          <w:tab w:val="num" w:pos="0"/>
+        </w:tabs>
+        <w:ind w:left="0" w:firstLine="0"/>
+      </w:pPr>
+    </w:lvl>
+  </w:abstractNum>
+  <w:abstractNum w:abstractNumId="2" w15:restartNumberingAfterBreak="0">
+    <w:nsid w:val="562A5B00"/>
+    <w:multiLevelType w:val="multilevel"/>
+    <w:tmpl w:val="B76297DC"/>
+    <w:lvl w:ilvl="0">
+      <w:start w:val="1"/>
+      <w:numFmt w:val="decimal"/>
+      <w:lvlText w:val="%1."/>
+      <w:lvlJc w:val="left"/>
+      <w:pPr>
+        <w:tabs>
+          <w:tab w:val="num" w:pos="0"/>
+        </w:tabs>
+        <w:ind w:left="720" w:hanging="360"/>
+      </w:pPr>
     </w:lvl>
     <w:lvl w:ilvl="1">
       <w:start w:val="1"/>
@@ -2534,266 +3335,24 @@
       </w:rPr>
     </w:lvl>
   </w:abstractNum>
-  <w:abstractNum w:abstractNumId="2">
-    <w:lvl w:ilvl="0">
-      <w:start w:val="1"/>
-      <w:numFmt w:val="decimal"/>
-      <w:lvlText w:val="%1."/>
-      <w:lvlJc w:val="left"/>
-      <w:pPr>
-        <w:tabs>
-          <w:tab w:val="num" w:pos="0"/>
-        </w:tabs>
-        <w:ind w:left="720" w:hanging="360"/>
-      </w:pPr>
-      <w:rPr/>
-    </w:lvl>
-    <w:lvl w:ilvl="1">
-      <w:start w:val="1"/>
-      <w:numFmt w:val="bullet"/>
-      <w:lvlText w:val=""/>
-      <w:lvlJc w:val="left"/>
-      <w:pPr>
-        <w:tabs>
-          <w:tab w:val="num" w:pos="0"/>
-        </w:tabs>
-        <w:ind w:left="1440" w:hanging="360"/>
-      </w:pPr>
-      <w:rPr>
-        <w:rFonts w:ascii="Symbol" w:hAnsi="Symbol" w:cs="Symbol" w:hint="default"/>
-      </w:rPr>
-    </w:lvl>
-    <w:lvl w:ilvl="2">
-      <w:start w:val="1"/>
-      <w:numFmt w:val="lowerLetter"/>
-      <w:lvlText w:val="%3."/>
-      <w:lvlJc w:val="left"/>
-      <w:pPr>
-        <w:tabs>
-          <w:tab w:val="num" w:pos="0"/>
-        </w:tabs>
-        <w:ind w:left="2160" w:hanging="180"/>
-      </w:pPr>
-      <w:rPr/>
-    </w:lvl>
-    <w:lvl w:ilvl="3">
-      <w:start w:val="1"/>
-      <w:numFmt w:val="bullet"/>
-      <w:lvlText w:val=""/>
-      <w:lvlJc w:val="left"/>
-      <w:pPr>
-        <w:tabs>
-          <w:tab w:val="num" w:pos="0"/>
-        </w:tabs>
-        <w:ind w:left="2880" w:hanging="360"/>
-      </w:pPr>
-      <w:rPr>
-        <w:rFonts w:ascii="Symbol" w:hAnsi="Symbol" w:cs="Symbol" w:hint="default"/>
-      </w:rPr>
-    </w:lvl>
-    <w:lvl w:ilvl="4">
-      <w:start w:val="1"/>
-      <w:numFmt w:val="decimal"/>
-      <w:lvlText w:val="%5."/>
-      <w:lvlJc w:val="left"/>
-      <w:pPr>
-        <w:tabs>
-          <w:tab w:val="num" w:pos="0"/>
-        </w:tabs>
-        <w:ind w:left="3600" w:hanging="360"/>
-      </w:pPr>
-      <w:rPr/>
-    </w:lvl>
-    <w:lvl w:ilvl="5">
-      <w:start w:val="1"/>
-      <w:numFmt w:val="lowerRoman"/>
-      <w:lvlText w:val="%6."/>
-      <w:lvlJc w:val="right"/>
-      <w:pPr>
-        <w:tabs>
-          <w:tab w:val="num" w:pos="0"/>
-        </w:tabs>
-        <w:ind w:left="4320" w:hanging="180"/>
-      </w:pPr>
-      <w:rPr/>
-    </w:lvl>
-    <w:lvl w:ilvl="6">
-      <w:start w:val="1"/>
-      <w:numFmt w:val="decimal"/>
-      <w:lvlText w:val="%7."/>
-      <w:lvlJc w:val="left"/>
-      <w:pPr>
-        <w:tabs>
-          <w:tab w:val="num" w:pos="0"/>
-        </w:tabs>
-        <w:ind w:left="5040" w:hanging="360"/>
-      </w:pPr>
-      <w:rPr/>
-    </w:lvl>
-    <w:lvl w:ilvl="7">
-      <w:start w:val="1"/>
-      <w:numFmt w:val="lowerLetter"/>
-      <w:lvlText w:val="%8."/>
-      <w:lvlJc w:val="left"/>
-      <w:pPr>
-        <w:tabs>
-          <w:tab w:val="num" w:pos="0"/>
-        </w:tabs>
-        <w:ind w:left="5760" w:hanging="360"/>
-      </w:pPr>
-      <w:rPr/>
-    </w:lvl>
-    <w:lvl w:ilvl="8">
-      <w:start w:val="1"/>
-      <w:numFmt w:val="lowerRoman"/>
-      <w:lvlText w:val="%9."/>
-      <w:lvlJc w:val="right"/>
-      <w:pPr>
-        <w:tabs>
-          <w:tab w:val="num" w:pos="0"/>
-        </w:tabs>
-        <w:ind w:left="6480" w:hanging="180"/>
-      </w:pPr>
-      <w:rPr/>
-    </w:lvl>
-  </w:abstractNum>
-  <w:abstractNum w:abstractNumId="3">
-    <w:lvl w:ilvl="0">
-      <w:start w:val="1"/>
-      <w:numFmt w:val="none"/>
-      <w:suff w:val="nothing"/>
-      <w:lvlText w:val=""/>
-      <w:lvlJc w:val="left"/>
-      <w:pPr>
-        <w:tabs>
-          <w:tab w:val="num" w:pos="0"/>
-        </w:tabs>
-        <w:ind w:left="0" w:hanging="0"/>
-      </w:pPr>
-    </w:lvl>
-    <w:lvl w:ilvl="1">
-      <w:start w:val="1"/>
-      <w:numFmt w:val="none"/>
-      <w:suff w:val="nothing"/>
-      <w:lvlText w:val=""/>
-      <w:lvlJc w:val="left"/>
-      <w:pPr>
-        <w:tabs>
-          <w:tab w:val="num" w:pos="0"/>
-        </w:tabs>
-        <w:ind w:left="0" w:hanging="0"/>
-      </w:pPr>
-    </w:lvl>
-    <w:lvl w:ilvl="2">
-      <w:start w:val="1"/>
-      <w:numFmt w:val="none"/>
-      <w:suff w:val="nothing"/>
-      <w:lvlText w:val=""/>
-      <w:lvlJc w:val="left"/>
-      <w:pPr>
-        <w:tabs>
-          <w:tab w:val="num" w:pos="0"/>
-        </w:tabs>
-        <w:ind w:left="0" w:hanging="0"/>
-      </w:pPr>
-    </w:lvl>
-    <w:lvl w:ilvl="3">
-      <w:start w:val="1"/>
-      <w:numFmt w:val="none"/>
-      <w:suff w:val="nothing"/>
-      <w:lvlText w:val=""/>
-      <w:lvlJc w:val="left"/>
-      <w:pPr>
-        <w:tabs>
-          <w:tab w:val="num" w:pos="0"/>
-        </w:tabs>
-        <w:ind w:left="0" w:hanging="0"/>
-      </w:pPr>
-    </w:lvl>
-    <w:lvl w:ilvl="4">
-      <w:start w:val="1"/>
-      <w:numFmt w:val="none"/>
-      <w:suff w:val="nothing"/>
-      <w:lvlText w:val=""/>
-      <w:lvlJc w:val="left"/>
-      <w:pPr>
-        <w:tabs>
-          <w:tab w:val="num" w:pos="0"/>
-        </w:tabs>
-        <w:ind w:left="0" w:hanging="0"/>
-      </w:pPr>
-    </w:lvl>
-    <w:lvl w:ilvl="5">
-      <w:start w:val="1"/>
-      <w:numFmt w:val="none"/>
-      <w:suff w:val="nothing"/>
-      <w:lvlText w:val=""/>
-      <w:lvlJc w:val="left"/>
-      <w:pPr>
-        <w:tabs>
-          <w:tab w:val="num" w:pos="0"/>
-        </w:tabs>
-        <w:ind w:left="0" w:hanging="0"/>
-      </w:pPr>
-    </w:lvl>
-    <w:lvl w:ilvl="6">
-      <w:start w:val="1"/>
-      <w:numFmt w:val="none"/>
-      <w:suff w:val="nothing"/>
-      <w:lvlText w:val=""/>
-      <w:lvlJc w:val="left"/>
-      <w:pPr>
-        <w:tabs>
-          <w:tab w:val="num" w:pos="0"/>
-        </w:tabs>
-        <w:ind w:left="0" w:hanging="0"/>
-      </w:pPr>
-    </w:lvl>
-    <w:lvl w:ilvl="7">
-      <w:start w:val="1"/>
-      <w:numFmt w:val="none"/>
-      <w:suff w:val="nothing"/>
-      <w:lvlText w:val=""/>
-      <w:lvlJc w:val="left"/>
-      <w:pPr>
-        <w:tabs>
-          <w:tab w:val="num" w:pos="0"/>
-        </w:tabs>
-        <w:ind w:left="0" w:hanging="0"/>
-      </w:pPr>
-    </w:lvl>
-    <w:lvl w:ilvl="8">
-      <w:start w:val="1"/>
-      <w:numFmt w:val="none"/>
-      <w:suff w:val="nothing"/>
-      <w:lvlText w:val=""/>
-      <w:lvlJc w:val="left"/>
-      <w:pPr>
-        <w:tabs>
-          <w:tab w:val="num" w:pos="0"/>
-        </w:tabs>
-        <w:ind w:left="0" w:hanging="0"/>
-      </w:pPr>
-    </w:lvl>
-  </w:abstractNum>
-  <w:num w:numId="1">
-    <w:abstractNumId w:val="1"/>
-  </w:num>
-  <w:num w:numId="2">
+  <w:num w:numId="1" w16cid:durableId="805320879">
     <w:abstractNumId w:val="2"/>
   </w:num>
-  <w:num w:numId="3">
-    <w:abstractNumId w:val="3"/>
+  <w:num w:numId="2" w16cid:durableId="1702777430">
+    <w:abstractNumId w:val="0"/>
+  </w:num>
+  <w:num w:numId="3" w16cid:durableId="903951711">
+    <w:abstractNumId w:val="1"/>
   </w:num>
 </w:numbering>
 </file>
 
 <file path=word/styles.xml><?xml version="1.0" encoding="utf-8"?>
-<w:styles xmlns:w="http://schemas.openxmlformats.org/wordprocessingml/2006/main" xmlns:w14="http://schemas.microsoft.com/office/word/2010/wordml" xmlns:mc="http://schemas.openxmlformats.org/markup-compatibility/2006" mc:Ignorable="w14">
+<w:styles xmlns:mc="http://schemas.openxmlformats.org/markup-compatibility/2006" xmlns:r="http://schemas.openxmlformats.org/officeDocument/2006/relationships" xmlns:w="http://schemas.openxmlformats.org/wordprocessingml/2006/main" xmlns:w14="http://schemas.microsoft.com/office/word/2010/wordml" xmlns:w15="http://schemas.microsoft.com/office/word/2012/wordml" xmlns:w16cex="http://schemas.microsoft.com/office/word/2018/wordml/cex" xmlns:w16cid="http://schemas.microsoft.com/office/word/2016/wordml/cid" xmlns:w16="http://schemas.microsoft.com/office/word/2018/wordml" xmlns:w16sdtdh="http://schemas.microsoft.com/office/word/2020/wordml/sdtdatahash" xmlns:w16se="http://schemas.microsoft.com/office/word/2015/wordml/symex" mc:Ignorable="w14 w15 w16se w16cid w16 w16cex w16sdtdh">
   <w:docDefaults>
     <w:rPrDefault>
       <w:rPr>
-        <w:rFonts w:ascii="Calibri" w:hAnsi="Calibri" w:eastAsia="Calibri" w:cs="" w:asciiTheme="minorHAnsi" w:cstheme="minorBidi" w:eastAsiaTheme="minorHAnsi" w:hAnsiTheme="minorHAnsi"/>
+        <w:rFonts w:asciiTheme="minorHAnsi" w:eastAsiaTheme="minorHAnsi" w:hAnsiTheme="minorHAnsi" w:cstheme="minorBidi"/>
         <w:sz w:val="22"/>
         <w:szCs w:val="22"/>
         <w:lang w:val="cs-CZ" w:eastAsia="en-US" w:bidi="ar-SA"/>
@@ -2801,21 +3360,21 @@
     </w:rPrDefault>
     <w:pPrDefault>
       <w:pPr>
-        <w:suppressAutoHyphens w:val="true"/>
+        <w:suppressAutoHyphens/>
       </w:pPr>
     </w:pPrDefault>
   </w:docDefaults>
   <w:latentStyles w:defLockedState="0" w:defUIPriority="99" w:defSemiHidden="0" w:defUnhideWhenUsed="0" w:defQFormat="0" w:count="376">
     <w:lsdException w:name="Normal" w:uiPriority="0" w:qFormat="1"/>
     <w:lsdException w:name="heading 1" w:uiPriority="9" w:qFormat="1"/>
-    <w:lsdException w:name="heading 2" w:uiPriority="9" w:semiHidden="1" w:unhideWhenUsed="1" w:qFormat="1"/>
-    <w:lsdException w:name="heading 3" w:uiPriority="9" w:semiHidden="1" w:unhideWhenUsed="1" w:qFormat="1"/>
-    <w:lsdException w:name="heading 4" w:uiPriority="9" w:semiHidden="1" w:unhideWhenUsed="1" w:qFormat="1"/>
-    <w:lsdException w:name="heading 5" w:uiPriority="9" w:semiHidden="1" w:unhideWhenUsed="1" w:qFormat="1"/>
-    <w:lsdException w:name="heading 6" w:uiPriority="9" w:semiHidden="1" w:unhideWhenUsed="1" w:qFormat="1"/>
-    <w:lsdException w:name="heading 7" w:uiPriority="9" w:semiHidden="1" w:unhideWhenUsed="1" w:qFormat="1"/>
-    <w:lsdException w:name="heading 8" w:uiPriority="9" w:semiHidden="1" w:unhideWhenUsed="1" w:qFormat="1"/>
-    <w:lsdException w:name="heading 9" w:uiPriority="9" w:semiHidden="1" w:unhideWhenUsed="1" w:qFormat="1"/>
+    <w:lsdException w:name="heading 2" w:semiHidden="1" w:uiPriority="9" w:unhideWhenUsed="1" w:qFormat="1"/>
+    <w:lsdException w:name="heading 3" w:semiHidden="1" w:uiPriority="9" w:unhideWhenUsed="1" w:qFormat="1"/>
+    <w:lsdException w:name="heading 4" w:semiHidden="1" w:uiPriority="9" w:unhideWhenUsed="1" w:qFormat="1"/>
+    <w:lsdException w:name="heading 5" w:semiHidden="1" w:uiPriority="9" w:unhideWhenUsed="1" w:qFormat="1"/>
+    <w:lsdException w:name="heading 6" w:semiHidden="1" w:uiPriority="9" w:unhideWhenUsed="1" w:qFormat="1"/>
+    <w:lsdException w:name="heading 7" w:semiHidden="1" w:uiPriority="9" w:unhideWhenUsed="1" w:qFormat="1"/>
+    <w:lsdException w:name="heading 8" w:semiHidden="1" w:uiPriority="9" w:unhideWhenUsed="1" w:qFormat="1"/>
+    <w:lsdException w:name="heading 9" w:semiHidden="1" w:uiPriority="9" w:unhideWhenUsed="1" w:qFormat="1"/>
     <w:lsdException w:name="index 1" w:semiHidden="1" w:unhideWhenUsed="1"/>
     <w:lsdException w:name="index 2" w:semiHidden="1" w:unhideWhenUsed="1"/>
     <w:lsdException w:name="index 3" w:semiHidden="1" w:unhideWhenUsed="1"/>
@@ -2825,22 +3384,22 @@
     <w:lsdException w:name="index 7" w:semiHidden="1" w:unhideWhenUsed="1"/>
     <w:lsdException w:name="index 8" w:semiHidden="1" w:unhideWhenUsed="1"/>
     <w:lsdException w:name="index 9" w:semiHidden="1" w:unhideWhenUsed="1"/>
-    <w:lsdException w:name="toc 1" w:uiPriority="39" w:semiHidden="1" w:unhideWhenUsed="1"/>
-    <w:lsdException w:name="toc 2" w:uiPriority="39" w:semiHidden="1" w:unhideWhenUsed="1"/>
-    <w:lsdException w:name="toc 3" w:uiPriority="39" w:semiHidden="1" w:unhideWhenUsed="1"/>
-    <w:lsdException w:name="toc 4" w:uiPriority="39" w:semiHidden="1" w:unhideWhenUsed="1"/>
-    <w:lsdException w:name="toc 5" w:uiPriority="39" w:semiHidden="1" w:unhideWhenUsed="1"/>
-    <w:lsdException w:name="toc 6" w:uiPriority="39" w:semiHidden="1" w:unhideWhenUsed="1"/>
-    <w:lsdException w:name="toc 7" w:uiPriority="39" w:semiHidden="1" w:unhideWhenUsed="1"/>
-    <w:lsdException w:name="toc 8" w:uiPriority="39" w:semiHidden="1" w:unhideWhenUsed="1"/>
-    <w:lsdException w:name="toc 9" w:uiPriority="39" w:semiHidden="1" w:unhideWhenUsed="1"/>
+    <w:lsdException w:name="toc 1" w:semiHidden="1" w:uiPriority="39" w:unhideWhenUsed="1"/>
+    <w:lsdException w:name="toc 2" w:semiHidden="1" w:uiPriority="39" w:unhideWhenUsed="1"/>
+    <w:lsdException w:name="toc 3" w:semiHidden="1" w:uiPriority="39" w:unhideWhenUsed="1"/>
+    <w:lsdException w:name="toc 4" w:semiHidden="1" w:uiPriority="39" w:unhideWhenUsed="1"/>
+    <w:lsdException w:name="toc 5" w:semiHidden="1" w:uiPriority="39" w:unhideWhenUsed="1"/>
+    <w:lsdException w:name="toc 6" w:semiHidden="1" w:uiPriority="39" w:unhideWhenUsed="1"/>
+    <w:lsdException w:name="toc 7" w:semiHidden="1" w:uiPriority="39" w:unhideWhenUsed="1"/>
+    <w:lsdException w:name="toc 8" w:semiHidden="1" w:uiPriority="39" w:unhideWhenUsed="1"/>
+    <w:lsdException w:name="toc 9" w:semiHidden="1" w:uiPriority="39" w:unhideWhenUsed="1"/>
     <w:lsdException w:name="Normal Indent" w:semiHidden="1" w:unhideWhenUsed="1"/>
     <w:lsdException w:name="footnote text" w:semiHidden="1" w:unhideWhenUsed="1"/>
     <w:lsdException w:name="annotation text" w:semiHidden="1" w:unhideWhenUsed="1"/>
     <w:lsdException w:name="header" w:semiHidden="1" w:unhideWhenUsed="1"/>
     <w:lsdException w:name="footer" w:semiHidden="1" w:unhideWhenUsed="1"/>
     <w:lsdException w:name="index heading" w:semiHidden="1" w:unhideWhenUsed="1"/>
-    <w:lsdException w:name="caption" w:uiPriority="35" w:semiHidden="1" w:unhideWhenUsed="1" w:qFormat="1"/>
+    <w:lsdException w:name="caption" w:semiHidden="1" w:uiPriority="35" w:unhideWhenUsed="1" w:qFormat="1"/>
     <w:lsdException w:name="table of figures" w:semiHidden="1" w:unhideWhenUsed="1"/>
     <w:lsdException w:name="envelope address" w:semiHidden="1" w:unhideWhenUsed="1"/>
     <w:lsdException w:name="envelope return" w:semiHidden="1" w:unhideWhenUsed="1"/>
@@ -2871,7 +3430,7 @@
     <w:lsdException w:name="Title" w:uiPriority="10" w:qFormat="1"/>
     <w:lsdException w:name="Closing" w:semiHidden="1" w:unhideWhenUsed="1"/>
     <w:lsdException w:name="Signature" w:semiHidden="1" w:unhideWhenUsed="1"/>
-    <w:lsdException w:name="Default Paragraph Font" w:uiPriority="1" w:semiHidden="1" w:unhideWhenUsed="1"/>
+    <w:lsdException w:name="Default Paragraph Font" w:semiHidden="1" w:uiPriority="1" w:unhideWhenUsed="1"/>
     <w:lsdException w:name="Body Text" w:semiHidden="1" w:unhideWhenUsed="1"/>
     <w:lsdException w:name="Body Text Indent" w:semiHidden="1" w:unhideWhenUsed="1"/>
     <w:lsdException w:name="List Continue" w:semiHidden="1" w:unhideWhenUsed="1"/>
@@ -2911,6 +3470,7 @@
     <w:lsdException w:name="HTML Sample" w:semiHidden="1" w:unhideWhenUsed="1"/>
     <w:lsdException w:name="HTML Typewriter" w:semiHidden="1" w:unhideWhenUsed="1"/>
     <w:lsdException w:name="HTML Variable" w:semiHidden="1" w:unhideWhenUsed="1"/>
+    <w:lsdException w:name="Normal Table" w:semiHidden="1" w:unhideWhenUsed="1"/>
     <w:lsdException w:name="annotation subject" w:semiHidden="1" w:unhideWhenUsed="1"/>
     <w:lsdException w:name="No List" w:semiHidden="1" w:unhideWhenUsed="1"/>
     <w:lsdException w:name="Outline List 1" w:semiHidden="1" w:unhideWhenUsed="1"/>
@@ -2953,8 +3513,11 @@
     <w:lsdException w:name="Table Contemporary" w:semiHidden="1" w:unhideWhenUsed="1"/>
     <w:lsdException w:name="Table Elegant" w:semiHidden="1" w:unhideWhenUsed="1"/>
     <w:lsdException w:name="Table Professional" w:semiHidden="1" w:unhideWhenUsed="1"/>
+    <w:lsdException w:name="Table Subtle 1" w:semiHidden="1" w:unhideWhenUsed="1"/>
     <w:lsdException w:name="Table Subtle 2" w:semiHidden="1" w:unhideWhenUsed="1"/>
     <w:lsdException w:name="Table Web 1" w:semiHidden="1" w:unhideWhenUsed="1"/>
+    <w:lsdException w:name="Table Web 2" w:semiHidden="1" w:unhideWhenUsed="1"/>
+    <w:lsdException w:name="Table Web 3" w:semiHidden="1" w:unhideWhenUsed="1"/>
     <w:lsdException w:name="Balloon Text" w:semiHidden="1" w:unhideWhenUsed="1"/>
     <w:lsdException w:name="Table Grid" w:uiPriority="39"/>
     <w:lsdException w:name="Table Theme" w:semiHidden="1" w:unhideWhenUsed="1"/>
@@ -3067,8 +3630,8 @@
     <w:lsdException w:name="Subtle Reference" w:uiPriority="31" w:qFormat="1"/>
     <w:lsdException w:name="Intense Reference" w:uiPriority="32" w:qFormat="1"/>
     <w:lsdException w:name="Book Title" w:uiPriority="33" w:qFormat="1"/>
-    <w:lsdException w:name="Bibliography" w:uiPriority="37" w:semiHidden="1" w:unhideWhenUsed="1"/>
-    <w:lsdException w:name="TOC Heading" w:uiPriority="39" w:semiHidden="1" w:unhideWhenUsed="1" w:qFormat="1"/>
+    <w:lsdException w:name="Bibliography" w:semiHidden="1" w:uiPriority="37" w:unhideWhenUsed="1"/>
+    <w:lsdException w:name="TOC Heading" w:semiHidden="1" w:uiPriority="39" w:unhideWhenUsed="1" w:qFormat="1"/>
     <w:lsdException w:name="Plain Table 1" w:uiPriority="41"/>
     <w:lsdException w:name="Plain Table 2" w:uiPriority="42"/>
     <w:lsdException w:name="Plain Table 3" w:uiPriority="43"/>
@@ -3179,65 +3742,71 @@
     <w:lsdException w:name="Unresolved Mention" w:semiHidden="1" w:unhideWhenUsed="1"/>
     <w:lsdException w:name="Smart Link" w:semiHidden="1" w:unhideWhenUsed="1"/>
   </w:latentStyles>
-  <w:style w:type="paragraph" w:styleId="Normal" w:default="1">
+  <w:style w:type="paragraph" w:default="1" w:styleId="Normal">
     <w:name w:val="Normal"/>
     <w:qFormat/>
     <w:pPr>
-      <w:widowControl/>
-      <w:bidi w:val="0"/>
-      <w:spacing w:lineRule="auto" w:line="259" w:before="0" w:after="160"/>
-      <w:jc w:val="left"/>
+      <w:spacing w:after="160" w:line="259" w:lineRule="auto"/>
     </w:pPr>
-    <w:rPr>
-      <w:rFonts w:ascii="Calibri" w:hAnsi="Calibri" w:eastAsia="Calibri" w:cs="" w:asciiTheme="minorHAnsi" w:cstheme="minorBidi" w:eastAsiaTheme="minorHAnsi" w:hAnsiTheme="minorHAnsi"/>
-      <w:color w:val="auto"/>
-      <w:kern w:val="0"/>
-      <w:sz w:val="22"/>
-      <w:szCs w:val="22"/>
-      <w:lang w:val="cs-CZ" w:eastAsia="en-US" w:bidi="ar-SA"/>
-    </w:rPr>
   </w:style>
-  <w:style w:type="character" w:styleId="DefaultParagraphFont" w:default="1">
+  <w:style w:type="character" w:default="1" w:styleId="DefaultParagraphFont">
     <w:name w:val="Default Paragraph Font"/>
     <w:uiPriority w:val="1"/>
     <w:semiHidden/>
     <w:unhideWhenUsed/>
-    <w:qFormat/>
-    <w:rPr/>
   </w:style>
-  <w:style w:type="paragraph" w:styleId="Heading">
+  <w:style w:type="table" w:default="1" w:styleId="TableNormal">
+    <w:name w:val="Normal Table"/>
+    <w:uiPriority w:val="99"/>
+    <w:semiHidden/>
+    <w:unhideWhenUsed/>
+    <w:tblPr>
+      <w:tblInd w:w="0" w:type="dxa"/>
+      <w:tblCellMar>
+        <w:top w:w="0" w:type="dxa"/>
+        <w:left w:w="108" w:type="dxa"/>
+        <w:bottom w:w="0" w:type="dxa"/>
+        <w:right w:w="108" w:type="dxa"/>
+      </w:tblCellMar>
+    </w:tblPr>
+  </w:style>
+  <w:style w:type="numbering" w:default="1" w:styleId="NoList">
+    <w:name w:val="No List"/>
+    <w:uiPriority w:val="99"/>
+    <w:semiHidden/>
+    <w:unhideWhenUsed/>
+  </w:style>
+  <w:style w:type="paragraph" w:customStyle="1" w:styleId="Heading">
     <w:name w:val="Heading"/>
     <w:basedOn w:val="Normal"/>
-    <w:next w:val="TextBody"/>
+    <w:next w:val="BodyText"/>
     <w:qFormat/>
     <w:pPr>
-      <w:keepNext w:val="true"/>
+      <w:keepNext/>
       <w:spacing w:before="240" w:after="120"/>
     </w:pPr>
     <w:rPr>
-      <w:rFonts w:ascii="Liberation Sans" w:hAnsi="Liberation Sans" w:eastAsia="Microsoft YaHei" w:cs="Arial"/>
+      <w:rFonts w:ascii="Liberation Sans" w:eastAsia="Microsoft YaHei" w:hAnsi="Liberation Sans" w:cs="Arial"/>
       <w:sz w:val="28"/>
       <w:szCs w:val="28"/>
     </w:rPr>
   </w:style>
-  <w:style w:type="paragraph" w:styleId="TextBody">
+  <w:style w:type="paragraph" w:styleId="BodyText">
     <w:name w:val="Body Text"/>
     <w:basedOn w:val="Normal"/>
     <w:pPr>
-      <w:spacing w:lineRule="auto" w:line="276" w:before="0" w:after="140"/>
+      <w:spacing w:after="140" w:line="276" w:lineRule="auto"/>
     </w:pPr>
-    <w:rPr/>
   </w:style>
   <w:style w:type="paragraph" w:styleId="List">
     <w:name w:val="List"/>
-    <w:basedOn w:val="TextBody"/>
-    <w:pPr/>
+    <w:basedOn w:val="BodyText"/>
     <w:rPr>
       <w:rFonts w:cs="Arial"/>
     </w:rPr>
   </w:style>
   <w:style w:type="paragraph" w:styleId="Caption">
-    <w:name w:val="Caption"/>
+    <w:name w:val="caption"/>
     <w:basedOn w:val="Normal"/>
     <w:qFormat/>
     <w:pPr>
@@ -3252,7 +3821,7 @@
       <w:szCs w:val="24"/>
     </w:rPr>
   </w:style>
-  <w:style w:type="paragraph" w:styleId="Index">
+  <w:style w:type="paragraph" w:customStyle="1" w:styleId="Index">
     <w:name w:val="Index"/>
     <w:basedOn w:val="Normal"/>
     <w:qFormat/>
@@ -3269,32 +3838,9 @@
     <w:uiPriority w:val="34"/>
     <w:qFormat/>
     <w:pPr>
-      <w:spacing w:before="0" w:after="160"/>
-      <w:ind w:left="720" w:hanging="0"/>
+      <w:ind w:left="720"/>
       <w:contextualSpacing/>
     </w:pPr>
-    <w:rPr/>
-  </w:style>
-  <w:style w:type="numbering" w:styleId="NoList" w:default="1">
-    <w:name w:val="No List"/>
-    <w:uiPriority w:val="99"/>
-    <w:semiHidden/>
-    <w:unhideWhenUsed/>
-    <w:qFormat/>
-  </w:style>
-  <w:style w:type="table" w:default="1" w:styleId="TableNormal">
-    <w:name w:val="Normal Table"/>
-    <w:uiPriority w:val="99"/>
-    <w:semiHidden/>
-    <w:unhideWhenUsed/>
-    <w:tblPr>
-      <w:tblCellMar>
-        <w:top w:w="0" w:type="dxa"/>
-        <w:left w:w="108" w:type="dxa"/>
-        <w:bottom w:w="0" w:type="dxa"/>
-        <w:right w:w="108" w:type="dxa"/>
-      </w:tblCellMar>
-    </w:tblPr>
   </w:style>
 </w:styles>
 </file>
